--- a/mongodb.docx
+++ b/mongodb.docx
@@ -1723,6 +1723,9 @@
     </w:p>
     <w:p>
       <w:r>
+        <w:rPr>
+          <w:noProof/>
+        </w:rPr>
         <w:drawing>
           <wp:inline distT="0" distB="0" distL="0" distR="0" wp14:anchorId="7CF37214" wp14:editId="30C138D4">
             <wp:extent cx="3715268" cy="2953162"/>
@@ -1797,6 +1800,9 @@
     </w:p>
     <w:p>
       <w:r>
+        <w:rPr>
+          <w:noProof/>
+        </w:rPr>
         <w:drawing>
           <wp:inline distT="0" distB="0" distL="0" distR="0" wp14:anchorId="0F5EA87F" wp14:editId="18E7F028">
             <wp:extent cx="2829320" cy="1857634"/>
@@ -1841,6 +1847,9 @@
     </w:p>
     <w:p>
       <w:r>
+        <w:rPr>
+          <w:noProof/>
+        </w:rPr>
         <w:drawing>
           <wp:inline distT="0" distB="0" distL="0" distR="0" wp14:anchorId="3CAD4A32" wp14:editId="40742710">
             <wp:extent cx="4382112" cy="609685"/>
@@ -1893,6 +1902,9 @@
     </w:p>
     <w:p>
       <w:r>
+        <w:rPr>
+          <w:noProof/>
+        </w:rPr>
         <w:drawing>
           <wp:inline distT="0" distB="0" distL="0" distR="0" wp14:anchorId="1DBC66C8" wp14:editId="5B17C7B8">
             <wp:extent cx="1752845" cy="1105054"/>
@@ -1942,6 +1954,9 @@
     </w:p>
     <w:p>
       <w:r>
+        <w:rPr>
+          <w:noProof/>
+        </w:rPr>
         <w:lastRenderedPageBreak/>
         <w:drawing>
           <wp:inline distT="0" distB="0" distL="0" distR="0" wp14:anchorId="6AB7FD1F" wp14:editId="7CA27EBE">
@@ -1990,6 +2005,9 @@
     </w:p>
     <w:p>
       <w:r>
+        <w:rPr>
+          <w:noProof/>
+        </w:rPr>
         <w:drawing>
           <wp:inline distT="0" distB="0" distL="0" distR="0" wp14:anchorId="37213D2A" wp14:editId="0A179226">
             <wp:extent cx="5943600" cy="1288415"/>
@@ -2040,6 +2058,9 @@
     </w:p>
     <w:p>
       <w:r>
+        <w:rPr>
+          <w:noProof/>
+        </w:rPr>
         <w:drawing>
           <wp:inline distT="0" distB="0" distL="0" distR="0" wp14:anchorId="09B5F53B" wp14:editId="4DAD5805">
             <wp:extent cx="1933845" cy="1428949"/>
@@ -2105,6 +2126,9 @@
         <w:pStyle w:val="NoSpacing"/>
       </w:pPr>
       <w:r>
+        <w:rPr>
+          <w:noProof/>
+        </w:rPr>
         <w:drawing>
           <wp:inline distT="0" distB="0" distL="0" distR="0" wp14:anchorId="7BFA9F49" wp14:editId="0B667670">
             <wp:extent cx="2657846" cy="847843"/>
@@ -2164,6 +2188,9 @@
         <w:pStyle w:val="NoSpacing"/>
       </w:pPr>
       <w:r>
+        <w:rPr>
+          <w:noProof/>
+        </w:rPr>
         <w:drawing>
           <wp:inline distT="0" distB="0" distL="0" distR="0" wp14:anchorId="4247AEA3" wp14:editId="47B635B3">
             <wp:extent cx="1505160" cy="914528"/>
@@ -2237,6 +2264,9 @@
     </w:p>
     <w:p>
       <w:r>
+        <w:rPr>
+          <w:noProof/>
+        </w:rPr>
         <w:drawing>
           <wp:inline distT="0" distB="0" distL="0" distR="0" wp14:anchorId="366180A1" wp14:editId="21B1E5B3">
             <wp:extent cx="1771897" cy="1505160"/>
@@ -2314,6 +2344,9 @@
         <w:pStyle w:val="NoSpacing"/>
       </w:pPr>
       <w:r>
+        <w:rPr>
+          <w:noProof/>
+        </w:rPr>
         <w:lastRenderedPageBreak/>
         <w:drawing>
           <wp:inline distT="0" distB="0" distL="0" distR="0" wp14:anchorId="04CE9C81" wp14:editId="132F1CE6">
@@ -2374,6 +2407,9 @@
         <w:pStyle w:val="NoSpacing"/>
       </w:pPr>
       <w:r>
+        <w:rPr>
+          <w:noProof/>
+        </w:rPr>
         <w:drawing>
           <wp:inline distT="0" distB="0" distL="0" distR="0" wp14:anchorId="29A8A9B6" wp14:editId="3912EBF1">
             <wp:extent cx="5896798" cy="990738"/>
@@ -2421,6 +2457,9 @@
         <w:pStyle w:val="NoSpacing"/>
       </w:pPr>
       <w:r>
+        <w:rPr>
+          <w:noProof/>
+        </w:rPr>
         <w:drawing>
           <wp:inline distT="0" distB="0" distL="0" distR="0" wp14:anchorId="299EA325" wp14:editId="11E627A5">
             <wp:extent cx="2876951" cy="743054"/>
@@ -2521,17 +2560,17 @@
         <w:pStyle w:val="NoSpacing"/>
       </w:pPr>
       <w:r>
-        <w:t xml:space="preserve">mongosh  --host  </w:t>
-      </w:r>
-      <w:r>
-        <w:t>mongodb2    (nếu chỉnh ở /etc/hosts)</w:t>
-      </w:r>
-    </w:p>
-    <w:p>
-      <w:pPr>
-        <w:pStyle w:val="NoSpacing"/>
-      </w:pPr>
-      <w:r>
+        <w:t>mongosh  --host  mongodb2    (nếu chỉnh ở /etc/hosts)</w:t>
+      </w:r>
+    </w:p>
+    <w:p>
+      <w:pPr>
+        <w:pStyle w:val="NoSpacing"/>
+      </w:pPr>
+      <w:r>
+        <w:rPr>
+          <w:noProof/>
+        </w:rPr>
         <w:lastRenderedPageBreak/>
         <w:drawing>
           <wp:inline distT="0" distB="0" distL="0" distR="0" wp14:anchorId="23E7E6F5" wp14:editId="39F44A72">
@@ -2580,6 +2619,9 @@
     </w:p>
     <w:p>
       <w:r>
+        <w:rPr>
+          <w:noProof/>
+        </w:rPr>
         <w:drawing>
           <wp:inline distT="0" distB="0" distL="0" distR="0" wp14:anchorId="030EBC41" wp14:editId="0F6193AC">
             <wp:extent cx="5943600" cy="3596640"/>
@@ -2656,6 +2698,9 @@
         <w:pStyle w:val="NoSpacing"/>
       </w:pPr>
       <w:r>
+        <w:rPr>
+          <w:noProof/>
+        </w:rPr>
         <w:drawing>
           <wp:inline distT="0" distB="0" distL="0" distR="0" wp14:anchorId="062CBB7E" wp14:editId="0CACDC77">
             <wp:extent cx="5161375" cy="6210300"/>
@@ -2838,6 +2883,9 @@
         <w:pStyle w:val="NoSpacing"/>
       </w:pPr>
       <w:r>
+        <w:rPr>
+          <w:noProof/>
+        </w:rPr>
         <w:drawing>
           <wp:inline distT="0" distB="0" distL="0" distR="0" wp14:anchorId="156D4FA9" wp14:editId="6BEA7992">
             <wp:extent cx="4534533" cy="3781953"/>
@@ -2923,6 +2971,9 @@
     </w:p>
     <w:p>
       <w:r>
+        <w:rPr>
+          <w:noProof/>
+        </w:rPr>
         <w:drawing>
           <wp:inline distT="0" distB="0" distL="0" distR="0" wp14:anchorId="4A0A322F" wp14:editId="5A302F92">
             <wp:extent cx="4801270" cy="2172003"/>
@@ -2975,6 +3026,9 @@
     </w:p>
     <w:p>
       <w:r>
+        <w:rPr>
+          <w:noProof/>
+        </w:rPr>
         <w:drawing>
           <wp:inline distT="0" distB="0" distL="0" distR="0" wp14:anchorId="7AD95932" wp14:editId="4BF90D36">
             <wp:extent cx="4363059" cy="1638529"/>
@@ -3148,12 +3202,7 @@
     </w:p>
     <w:p>
       <w:r>
-        <w:t>Vào DB admin kiểm tra xem có replica</w:t>
-      </w:r>
-      <w:bookmarkStart w:id="0" w:name="_GoBack"/>
-      <w:bookmarkEnd w:id="0"/>
-      <w:r>
-        <w:t>s nào chưa</w:t>
+        <w:t>Vào DB admin kiểm tra xem có replicas nào chưa</w:t>
       </w:r>
     </w:p>
     <w:p>
@@ -3183,6 +3232,9 @@
     </w:p>
     <w:p>
       <w:r>
+        <w:rPr>
+          <w:noProof/>
+        </w:rPr>
         <w:drawing>
           <wp:inline distT="0" distB="0" distL="0" distR="0" wp14:anchorId="4EF7971C" wp14:editId="14C3E52A">
             <wp:extent cx="3267531" cy="790685"/>
@@ -3225,6 +3277,1067 @@
         <w:t>Oke chưa</w:t>
       </w:r>
     </w:p>
+    <w:p>
+      <w:r>
+        <w:br w:type="page"/>
+      </w:r>
+    </w:p>
+    <w:p>
+      <w:pPr>
+        <w:pStyle w:val="Heading1"/>
+      </w:pPr>
+      <w:r>
+        <w:lastRenderedPageBreak/>
+        <w:t>Thiết lập Replicas</w:t>
+      </w:r>
+    </w:p>
+    <w:p>
+      <w:r>
+        <w:rPr>
+          <w:b/>
+        </w:rPr>
+        <w:t>B1:</w:t>
+      </w:r>
+      <w:r>
+        <w:t xml:space="preserve"> install mongodb </w:t>
+      </w:r>
+    </w:p>
+    <w:p>
+      <w:r>
+        <w:rPr>
+          <w:b/>
+        </w:rPr>
+        <w:t>B2:</w:t>
+      </w:r>
+      <w:r>
+        <w:t xml:space="preserve"> edit config IP binding 0.0.0.0</w:t>
+      </w:r>
+    </w:p>
+    <w:p>
+      <w:r>
+        <w:rPr>
+          <w:b/>
+        </w:rPr>
+        <w:t>B3:</w:t>
+      </w:r>
+      <w:r>
+        <w:t xml:space="preserve"> thiết lập host trên 3 con </w:t>
+      </w:r>
+    </w:p>
+    <w:p>
+      <w:pPr>
+        <w:pStyle w:val="NoSpacing"/>
+      </w:pPr>
+      <w:r>
+        <w:t>nano /etc/hosts</w:t>
+      </w:r>
+    </w:p>
+    <w:p>
+      <w:pPr>
+        <w:pStyle w:val="NoSpacing"/>
+      </w:pPr>
+      <w:r>
+        <w:t>52.146.17.42     mongodb1</w:t>
+      </w:r>
+    </w:p>
+    <w:p>
+      <w:pPr>
+        <w:pStyle w:val="NoSpacing"/>
+      </w:pPr>
+      <w:r>
+        <w:t>52.146.17.46     mongodb2</w:t>
+      </w:r>
+    </w:p>
+    <w:p>
+      <w:pPr>
+        <w:pStyle w:val="NoSpacing"/>
+      </w:pPr>
+      <w:r>
+        <w:t>20.212.248.150   mongodb3</w:t>
+      </w:r>
+    </w:p>
+    <w:p>
+      <w:r>
+        <w:rPr>
+          <w:b/>
+        </w:rPr>
+        <w:t>B4</w:t>
+      </w:r>
+      <w:r>
+        <w:rPr>
+          <w:b/>
+        </w:rPr>
+        <w:t>:</w:t>
+      </w:r>
+      <w:r>
+        <w:t xml:space="preserve"> thiết lập replicaSet trước, authen sau</w:t>
+      </w:r>
+    </w:p>
+    <w:p>
+      <w:pPr>
+        <w:pStyle w:val="NoSpacing"/>
+      </w:pPr>
+      <w:r>
+        <w:t>nano   /etc/mongod.conf</w:t>
+      </w:r>
+    </w:p>
+    <w:p>
+      <w:pPr>
+        <w:pStyle w:val="NoSpacing"/>
+      </w:pPr>
+      <w:r>
+        <w:t>replication:</w:t>
+      </w:r>
+    </w:p>
+    <w:p>
+      <w:pPr>
+        <w:pStyle w:val="NoSpacing"/>
+      </w:pPr>
+      <w:r>
+        <w:t xml:space="preserve">  replSetName: "rs0"</w:t>
+      </w:r>
+    </w:p>
+    <w:p>
+      <w:pPr>
+        <w:pStyle w:val="NoSpacing"/>
+      </w:pPr>
+      <w:r>
+        <w:drawing>
+          <wp:inline distT="0" distB="0" distL="0" distR="0" wp14:anchorId="339479D3" wp14:editId="3FA3B95D">
+            <wp:extent cx="1876687" cy="828791"/>
+            <wp:effectExtent l="0" t="0" r="0" b="9525"/>
+            <wp:docPr id="39" name="Picture 39"/>
+            <wp:cNvGraphicFramePr>
+              <a:graphicFrameLocks xmlns:a="http://schemas.openxmlformats.org/drawingml/2006/main" noChangeAspect="1"/>
+            </wp:cNvGraphicFramePr>
+            <a:graphic xmlns:a="http://schemas.openxmlformats.org/drawingml/2006/main">
+              <a:graphicData uri="http://schemas.openxmlformats.org/drawingml/2006/picture">
+                <pic:pic xmlns:pic="http://schemas.openxmlformats.org/drawingml/2006/picture">
+                  <pic:nvPicPr>
+                    <pic:cNvPr id="1" name=""/>
+                    <pic:cNvPicPr/>
+                  </pic:nvPicPr>
+                  <pic:blipFill>
+                    <a:blip r:embed="rId38"/>
+                    <a:stretch>
+                      <a:fillRect/>
+                    </a:stretch>
+                  </pic:blipFill>
+                  <pic:spPr>
+                    <a:xfrm>
+                      <a:off x="0" y="0"/>
+                      <a:ext cx="1876687" cy="828791"/>
+                    </a:xfrm>
+                    <a:prstGeom prst="rect">
+                      <a:avLst/>
+                    </a:prstGeom>
+                  </pic:spPr>
+                </pic:pic>
+              </a:graphicData>
+            </a:graphic>
+          </wp:inline>
+        </w:drawing>
+      </w:r>
+    </w:p>
+    <w:p>
+      <w:pPr>
+        <w:pStyle w:val="NoSpacing"/>
+      </w:pPr>
+    </w:p>
+    <w:p>
+      <w:r>
+        <w:t xml:space="preserve">Vào mongosh, </w:t>
+      </w:r>
+    </w:p>
+    <w:p>
+      <w:r>
+        <w:t>Use admin</w:t>
+      </w:r>
+    </w:p>
+    <w:p>
+      <w:pPr>
+        <w:pStyle w:val="NoSpacing"/>
+      </w:pPr>
+      <w:r>
+        <w:t>rs.initiate( {</w:t>
+      </w:r>
+    </w:p>
+    <w:p>
+      <w:pPr>
+        <w:pStyle w:val="NoSpacing"/>
+      </w:pPr>
+      <w:r>
+        <w:t xml:space="preserve">   _id : "rs0",</w:t>
+      </w:r>
+    </w:p>
+    <w:p>
+      <w:pPr>
+        <w:pStyle w:val="NoSpacing"/>
+      </w:pPr>
+      <w:r>
+        <w:t xml:space="preserve">   members: [</w:t>
+      </w:r>
+    </w:p>
+    <w:p>
+      <w:pPr>
+        <w:pStyle w:val="NoSpacing"/>
+      </w:pPr>
+      <w:r>
+        <w:t xml:space="preserve">      { _id: 0, host: "mongodb1:27017" },</w:t>
+      </w:r>
+    </w:p>
+    <w:p>
+      <w:pPr>
+        <w:pStyle w:val="NoSpacing"/>
+      </w:pPr>
+      <w:r>
+        <w:t xml:space="preserve">      { _id: 1, host: "mongodb2:27017" },</w:t>
+      </w:r>
+    </w:p>
+    <w:p>
+      <w:pPr>
+        <w:pStyle w:val="NoSpacing"/>
+      </w:pPr>
+      <w:r>
+        <w:t xml:space="preserve">      { _id: 2, host: "mongodb3:27017" }</w:t>
+      </w:r>
+    </w:p>
+    <w:p>
+      <w:pPr>
+        <w:pStyle w:val="NoSpacing"/>
+      </w:pPr>
+      <w:r>
+        <w:t xml:space="preserve">   ]</w:t>
+      </w:r>
+    </w:p>
+    <w:p>
+      <w:pPr>
+        <w:pStyle w:val="NoSpacing"/>
+      </w:pPr>
+      <w:r>
+        <w:t>})</w:t>
+      </w:r>
+    </w:p>
+    <w:p>
+      <w:r>
+        <w:t>Mongodb1 &amp; 2 &amp; 3 đã được định nghĩa trong file host</w:t>
+      </w:r>
+    </w:p>
+    <w:p/>
+    <w:p/>
+    <w:p>
+      <w:r>
+        <w:lastRenderedPageBreak/>
+        <w:drawing>
+          <wp:inline distT="0" distB="0" distL="0" distR="0" wp14:anchorId="2D7B607D" wp14:editId="769B6ED3">
+            <wp:extent cx="4229100" cy="2426762"/>
+            <wp:effectExtent l="0" t="0" r="0" b="0"/>
+            <wp:docPr id="40" name="Picture 40"/>
+            <wp:cNvGraphicFramePr>
+              <a:graphicFrameLocks xmlns:a="http://schemas.openxmlformats.org/drawingml/2006/main" noChangeAspect="1"/>
+            </wp:cNvGraphicFramePr>
+            <a:graphic xmlns:a="http://schemas.openxmlformats.org/drawingml/2006/main">
+              <a:graphicData uri="http://schemas.openxmlformats.org/drawingml/2006/picture">
+                <pic:pic xmlns:pic="http://schemas.openxmlformats.org/drawingml/2006/picture">
+                  <pic:nvPicPr>
+                    <pic:cNvPr id="1" name=""/>
+                    <pic:cNvPicPr/>
+                  </pic:nvPicPr>
+                  <pic:blipFill>
+                    <a:blip r:embed="rId39"/>
+                    <a:stretch>
+                      <a:fillRect/>
+                    </a:stretch>
+                  </pic:blipFill>
+                  <pic:spPr>
+                    <a:xfrm>
+                      <a:off x="0" y="0"/>
+                      <a:ext cx="4253368" cy="2440687"/>
+                    </a:xfrm>
+                    <a:prstGeom prst="rect">
+                      <a:avLst/>
+                    </a:prstGeom>
+                  </pic:spPr>
+                </pic:pic>
+              </a:graphicData>
+            </a:graphic>
+          </wp:inline>
+        </w:drawing>
+      </w:r>
+      <w:r>
+        <w:t xml:space="preserve"> oke trên con 1 hiện primary</w:t>
+      </w:r>
+    </w:p>
+    <w:p>
+      <w:r>
+        <w:drawing>
+          <wp:inline distT="0" distB="0" distL="0" distR="0" wp14:anchorId="7D069898" wp14:editId="391F6BFB">
+            <wp:extent cx="4253900" cy="2202180"/>
+            <wp:effectExtent l="0" t="0" r="0" b="7620"/>
+            <wp:docPr id="41" name="Picture 41"/>
+            <wp:cNvGraphicFramePr>
+              <a:graphicFrameLocks xmlns:a="http://schemas.openxmlformats.org/drawingml/2006/main" noChangeAspect="1"/>
+            </wp:cNvGraphicFramePr>
+            <a:graphic xmlns:a="http://schemas.openxmlformats.org/drawingml/2006/main">
+              <a:graphicData uri="http://schemas.openxmlformats.org/drawingml/2006/picture">
+                <pic:pic xmlns:pic="http://schemas.openxmlformats.org/drawingml/2006/picture">
+                  <pic:nvPicPr>
+                    <pic:cNvPr id="1" name=""/>
+                    <pic:cNvPicPr/>
+                  </pic:nvPicPr>
+                  <pic:blipFill>
+                    <a:blip r:embed="rId40"/>
+                    <a:stretch>
+                      <a:fillRect/>
+                    </a:stretch>
+                  </pic:blipFill>
+                  <pic:spPr>
+                    <a:xfrm>
+                      <a:off x="0" y="0"/>
+                      <a:ext cx="4264702" cy="2207772"/>
+                    </a:xfrm>
+                    <a:prstGeom prst="rect">
+                      <a:avLst/>
+                    </a:prstGeom>
+                  </pic:spPr>
+                </pic:pic>
+              </a:graphicData>
+            </a:graphic>
+          </wp:inline>
+        </w:drawing>
+      </w:r>
+      <w:r>
+        <w:t xml:space="preserve"> con 2 3 là second</w:t>
+      </w:r>
+    </w:p>
+    <w:p>
+      <w:r>
+        <w:t>Bgio tạo 1 DB trên con primary thì  2 con second cũng sẽ thấy</w:t>
+      </w:r>
+    </w:p>
+    <w:p>
+      <w:r>
+        <w:lastRenderedPageBreak/>
+        <w:drawing>
+          <wp:inline distT="0" distB="0" distL="0" distR="0" wp14:anchorId="6A24E3B3" wp14:editId="24403913">
+            <wp:extent cx="5943600" cy="2625090"/>
+            <wp:effectExtent l="0" t="0" r="0" b="3810"/>
+            <wp:docPr id="42" name="Picture 42"/>
+            <wp:cNvGraphicFramePr>
+              <a:graphicFrameLocks xmlns:a="http://schemas.openxmlformats.org/drawingml/2006/main" noChangeAspect="1"/>
+            </wp:cNvGraphicFramePr>
+            <a:graphic xmlns:a="http://schemas.openxmlformats.org/drawingml/2006/main">
+              <a:graphicData uri="http://schemas.openxmlformats.org/drawingml/2006/picture">
+                <pic:pic xmlns:pic="http://schemas.openxmlformats.org/drawingml/2006/picture">
+                  <pic:nvPicPr>
+                    <pic:cNvPr id="1" name=""/>
+                    <pic:cNvPicPr/>
+                  </pic:nvPicPr>
+                  <pic:blipFill>
+                    <a:blip r:embed="rId41"/>
+                    <a:stretch>
+                      <a:fillRect/>
+                    </a:stretch>
+                  </pic:blipFill>
+                  <pic:spPr>
+                    <a:xfrm>
+                      <a:off x="0" y="0"/>
+                      <a:ext cx="5943600" cy="2625090"/>
+                    </a:xfrm>
+                    <a:prstGeom prst="rect">
+                      <a:avLst/>
+                    </a:prstGeom>
+                  </pic:spPr>
+                </pic:pic>
+              </a:graphicData>
+            </a:graphic>
+          </wp:inline>
+        </w:drawing>
+      </w:r>
+    </w:p>
+    <w:p>
+      <w:r>
+        <w:t>Connect Robo 3T bgio n cũng chỉ hiện replicas DB</w:t>
+      </w:r>
+    </w:p>
+    <w:p>
+      <w:r>
+        <w:rPr>
+          <w:b/>
+        </w:rPr>
+        <w:t>B5</w:t>
+      </w:r>
+      <w:r>
+        <w:rPr>
+          <w:b/>
+        </w:rPr>
+        <w:t>:</w:t>
+      </w:r>
+      <w:r>
+        <w:t xml:space="preserve"> </w:t>
+      </w:r>
+    </w:p>
+    <w:p>
+      <w:r>
+        <w:t>tạo user role { “root” } trong db admin</w:t>
+      </w:r>
+      <w:r>
+        <w:t xml:space="preserve"> : </w:t>
+      </w:r>
+      <w:r>
+        <w:t>ko cần tạo user trên 2 con second, tý n tự replicas</w:t>
+      </w:r>
+    </w:p>
+    <w:p>
+      <w:r>
+        <w:t>Và tạo thêm 1 DB riêng để dùng chứ ko dùng DB admin, DB admin chỉ để authen</w:t>
+      </w:r>
+    </w:p>
+    <w:p>
+      <w:pPr>
+        <w:pStyle w:val="ListParagraph"/>
+        <w:numPr>
+          <w:ilvl w:val="0"/>
+          <w:numId w:val="5"/>
+        </w:numPr>
+      </w:pPr>
+      <w:r>
+        <w:t>User admin DB admin</w:t>
+      </w:r>
+    </w:p>
+    <w:p>
+      <w:pPr>
+        <w:pStyle w:val="NoSpacing"/>
+      </w:pPr>
+      <w:r>
+        <w:t>use admin</w:t>
+      </w:r>
+    </w:p>
+    <w:p>
+      <w:pPr>
+        <w:pStyle w:val="NoSpacing"/>
+      </w:pPr>
+      <w:r>
+        <w:t>db.createUser(</w:t>
+      </w:r>
+    </w:p>
+    <w:p>
+      <w:pPr>
+        <w:pStyle w:val="NoSpacing"/>
+      </w:pPr>
+      <w:r>
+        <w:t>{</w:t>
+      </w:r>
+    </w:p>
+    <w:p>
+      <w:pPr>
+        <w:pStyle w:val="NoSpacing"/>
+      </w:pPr>
+      <w:r>
+        <w:t>user: "admin",</w:t>
+      </w:r>
+    </w:p>
+    <w:p>
+      <w:pPr>
+        <w:pStyle w:val="NoSpacing"/>
+      </w:pPr>
+      <w:r>
+        <w:t>pwd: "admin",</w:t>
+      </w:r>
+    </w:p>
+    <w:p>
+      <w:pPr>
+        <w:pStyle w:val="NoSpacing"/>
+      </w:pPr>
+      <w:r>
+        <w:t>roles: [ { role: "root", db: "</w:t>
+      </w:r>
+      <w:r>
+        <w:t>admin</w:t>
+      </w:r>
+      <w:r>
+        <w:t>" } ]</w:t>
+      </w:r>
+    </w:p>
+    <w:p>
+      <w:pPr>
+        <w:pStyle w:val="NoSpacing"/>
+      </w:pPr>
+      <w:r>
+        <w:t>}</w:t>
+      </w:r>
+    </w:p>
+    <w:p>
+      <w:pPr>
+        <w:pStyle w:val="NoSpacing"/>
+      </w:pPr>
+      <w:r>
+        <w:t>)</w:t>
+      </w:r>
+    </w:p>
+    <w:p>
+      <w:r>
+        <w:t>Tạo 1 DB cho việc dùng</w:t>
+      </w:r>
+    </w:p>
+    <w:p>
+      <w:pPr>
+        <w:pStyle w:val="NoSpacing"/>
+      </w:pPr>
+      <w:r>
+        <w:t xml:space="preserve">use    </w:t>
+      </w:r>
+      <w:r>
+        <w:t>db_fnb</w:t>
+      </w:r>
+    </w:p>
+    <w:p>
+      <w:r>
+        <w:t>db.createUser(</w:t>
+      </w:r>
+    </w:p>
+    <w:p>
+      <w:pPr>
+        <w:pStyle w:val="NoSpacing"/>
+      </w:pPr>
+      <w:r>
+        <w:t>{</w:t>
+      </w:r>
+    </w:p>
+    <w:p>
+      <w:pPr>
+        <w:pStyle w:val="NoSpacing"/>
+      </w:pPr>
+      <w:r>
+        <w:lastRenderedPageBreak/>
+        <w:t>user: "</w:t>
+      </w:r>
+      <w:r>
+        <w:t>vietdung</w:t>
+      </w:r>
+      <w:r>
+        <w:t>",</w:t>
+      </w:r>
+    </w:p>
+    <w:p>
+      <w:pPr>
+        <w:pStyle w:val="NoSpacing"/>
+      </w:pPr>
+      <w:r>
+        <w:t>pwd: "</w:t>
+      </w:r>
+      <w:r>
+        <w:t>vietdungvl123</w:t>
+      </w:r>
+      <w:r>
+        <w:t>",</w:t>
+      </w:r>
+    </w:p>
+    <w:p>
+      <w:pPr>
+        <w:pStyle w:val="NoSpacing"/>
+      </w:pPr>
+      <w:r>
+        <w:t>roles: [ { role: "</w:t>
+      </w:r>
+      <w:r>
+        <w:t>userAdmin</w:t>
+      </w:r>
+      <w:r>
+        <w:t xml:space="preserve"> </w:t>
+      </w:r>
+      <w:r>
+        <w:t>", db: "</w:t>
+      </w:r>
+      <w:r>
+        <w:t>db_</w:t>
+      </w:r>
+      <w:r>
+        <w:t>fnb</w:t>
+      </w:r>
+      <w:r>
+        <w:t>" } ]</w:t>
+      </w:r>
+    </w:p>
+    <w:p>
+      <w:pPr>
+        <w:pStyle w:val="NoSpacing"/>
+      </w:pPr>
+      <w:r>
+        <w:t>}</w:t>
+      </w:r>
+    </w:p>
+    <w:p>
+      <w:pPr>
+        <w:pStyle w:val="NoSpacing"/>
+      </w:pPr>
+      <w:r>
+        <w:t>)</w:t>
+      </w:r>
+    </w:p>
+    <w:p>
+      <w:r>
+        <w:t>Lưu ý: mỗi DB có 1 role riêng</w:t>
+      </w:r>
+    </w:p>
+    <w:p>
+      <w:r>
+        <w:t xml:space="preserve">Check bằng lệnh    </w:t>
+      </w:r>
+      <w:r>
+        <w:rPr>
+          <w:b/>
+          <w:color w:val="FF0000"/>
+        </w:rPr>
+        <w:t>Show roles</w:t>
+      </w:r>
+    </w:p>
+    <w:p>
+      <w:r>
+        <w:t>DB admin có nhiều role nhất</w:t>
+      </w:r>
+    </w:p>
+    <w:p>
+      <w:r>
+        <w:t>Rồi oke, chỉ cần tạo trên primary, nó sẽ tự ánh xạ trên 2 con second</w:t>
+      </w:r>
+    </w:p>
+    <w:p>
+      <w:r>
+        <w:rPr>
+          <w:b/>
+        </w:rPr>
+        <w:t>B6</w:t>
+      </w:r>
+      <w:r>
+        <w:rPr>
+          <w:b/>
+        </w:rPr>
+        <w:t>:</w:t>
+      </w:r>
+      <w:r>
+        <w:t xml:space="preserve"> tạo file authen </w:t>
+      </w:r>
+      <w:r>
+        <w:t>cho n bảo mật</w:t>
+      </w:r>
+      <w:r>
+        <w:t>, trên primary</w:t>
+      </w:r>
+    </w:p>
+    <w:p>
+      <w:pPr>
+        <w:pStyle w:val="NoSpacing"/>
+      </w:pPr>
+      <w:r>
+        <w:t>openssl rand -base64 741</w:t>
+      </w:r>
+      <w:r>
+        <w:t xml:space="preserve"> &gt; </w:t>
+      </w:r>
+      <w:r>
+        <w:t xml:space="preserve"> </w:t>
+      </w:r>
+      <w:r>
+        <w:t>/opt/mongo/keyfile</w:t>
+      </w:r>
+    </w:p>
+    <w:p>
+      <w:pPr>
+        <w:pStyle w:val="ListParagraph"/>
+        <w:numPr>
+          <w:ilvl w:val="0"/>
+          <w:numId w:val="1"/>
+        </w:numPr>
+      </w:pPr>
+      <w:r>
+        <w:t xml:space="preserve">copy file này tới 3 con </w:t>
+      </w:r>
+    </w:p>
+    <w:p>
+      <w:pPr>
+        <w:pStyle w:val="ListParagraph"/>
+        <w:numPr>
+          <w:ilvl w:val="0"/>
+          <w:numId w:val="1"/>
+        </w:numPr>
+      </w:pPr>
+      <w:r>
+        <w:t>cho quyền 600</w:t>
+      </w:r>
+    </w:p>
+    <w:p>
+      <w:pPr>
+        <w:pStyle w:val="ListParagraph"/>
+        <w:numPr>
+          <w:ilvl w:val="0"/>
+          <w:numId w:val="1"/>
+        </w:numPr>
+      </w:pPr>
+      <w:r>
+        <w:t xml:space="preserve">chown mongosh:mongosh </w:t>
+      </w:r>
+    </w:p>
+    <w:p>
+      <w:r>
+        <w:rPr>
+          <w:noProof/>
+        </w:rPr>
+        <w:drawing>
+          <wp:inline distT="0" distB="0" distL="0" distR="0" wp14:anchorId="37B4B17A" wp14:editId="45C0F7AA">
+            <wp:extent cx="2248214" cy="743054"/>
+            <wp:effectExtent l="0" t="0" r="0" b="0"/>
+            <wp:docPr id="11" name="Picture 11"/>
+            <wp:cNvGraphicFramePr>
+              <a:graphicFrameLocks xmlns:a="http://schemas.openxmlformats.org/drawingml/2006/main" noChangeAspect="1"/>
+            </wp:cNvGraphicFramePr>
+            <a:graphic xmlns:a="http://schemas.openxmlformats.org/drawingml/2006/main">
+              <a:graphicData uri="http://schemas.openxmlformats.org/drawingml/2006/picture">
+                <pic:pic xmlns:pic="http://schemas.openxmlformats.org/drawingml/2006/picture">
+                  <pic:nvPicPr>
+                    <pic:cNvPr id="1" name=""/>
+                    <pic:cNvPicPr/>
+                  </pic:nvPicPr>
+                  <pic:blipFill>
+                    <a:blip r:embed="rId42"/>
+                    <a:stretch>
+                      <a:fillRect/>
+                    </a:stretch>
+                  </pic:blipFill>
+                  <pic:spPr>
+                    <a:xfrm>
+                      <a:off x="0" y="0"/>
+                      <a:ext cx="2248214" cy="743054"/>
+                    </a:xfrm>
+                    <a:prstGeom prst="rect">
+                      <a:avLst/>
+                    </a:prstGeom>
+                  </pic:spPr>
+                </pic:pic>
+              </a:graphicData>
+            </a:graphic>
+          </wp:inline>
+        </w:drawing>
+      </w:r>
+      <w:r>
+        <w:t xml:space="preserve"> để ở chỗ nào thì keyFlie trỏ đến đấy</w:t>
+      </w:r>
+    </w:p>
+    <w:p>
+      <w:pPr>
+        <w:pStyle w:val="NoSpacing"/>
+      </w:pPr>
+      <w:r>
+        <w:t>security:</w:t>
+      </w:r>
+    </w:p>
+    <w:p>
+      <w:pPr>
+        <w:pStyle w:val="NoSpacing"/>
+      </w:pPr>
+      <w:r>
+        <w:t xml:space="preserve">  keyFile: /opt/mongo/keyfile</w:t>
+      </w:r>
+    </w:p>
+    <w:p>
+      <w:pPr>
+        <w:pStyle w:val="NoSpacing"/>
+      </w:pPr>
+      <w:r>
+        <w:t xml:space="preserve">  authorization: enabled</w:t>
+      </w:r>
+    </w:p>
+    <w:p>
+      <w:pPr>
+        <w:pStyle w:val="NoSpacing"/>
+      </w:pPr>
+    </w:p>
+    <w:p>
+      <w:r>
+        <w:t xml:space="preserve">copy file: </w:t>
+      </w:r>
+      <w:r>
+        <w:t xml:space="preserve">scp  keyfile </w:t>
+      </w:r>
+      <w:hyperlink r:id="rId43" w:history="1">
+        <w:r>
+          <w:rPr>
+            <w:rStyle w:val="Hyperlink"/>
+          </w:rPr>
+          <w:t>vietdung@20.212.248.150:/home/vietdung</w:t>
+        </w:r>
+      </w:hyperlink>
+    </w:p>
+    <w:p>
+      <w:r>
+        <w:t>ko copy thẳng được vì file kia để quyền mongodb rồi</w:t>
+      </w:r>
+    </w:p>
+    <w:p>
+      <w:pPr>
+        <w:pStyle w:val="NoSpacing"/>
+      </w:pPr>
+    </w:p>
+    <w:p>
+      <w:pPr>
+        <w:pStyle w:val="NoSpacing"/>
+      </w:pPr>
+    </w:p>
+    <w:p>
+      <w:pPr>
+        <w:pStyle w:val="NoSpacing"/>
+      </w:pPr>
+    </w:p>
+    <w:p>
+      <w:pPr>
+        <w:pStyle w:val="NoSpacing"/>
+      </w:pPr>
+    </w:p>
+    <w:p>
+      <w:pPr>
+        <w:pStyle w:val="NoSpacing"/>
+      </w:pPr>
+    </w:p>
+    <w:p>
+      <w:r>
+        <w:lastRenderedPageBreak/>
+        <w:t>Vào robo 3T test connection</w:t>
+      </w:r>
+    </w:p>
+    <w:p>
+      <w:pPr>
+        <w:pStyle w:val="NoSpacing"/>
+      </w:pPr>
+      <w:r>
+        <w:rPr>
+          <w:noProof/>
+        </w:rPr>
+        <w:drawing>
+          <wp:inline distT="0" distB="0" distL="0" distR="0" wp14:anchorId="50A9C3BF" wp14:editId="42E07602">
+            <wp:extent cx="5943600" cy="3474720"/>
+            <wp:effectExtent l="0" t="0" r="0" b="0"/>
+            <wp:docPr id="36" name="Picture 36"/>
+            <wp:cNvGraphicFramePr>
+              <a:graphicFrameLocks xmlns:a="http://schemas.openxmlformats.org/drawingml/2006/main" noChangeAspect="1"/>
+            </wp:cNvGraphicFramePr>
+            <a:graphic xmlns:a="http://schemas.openxmlformats.org/drawingml/2006/main">
+              <a:graphicData uri="http://schemas.openxmlformats.org/drawingml/2006/picture">
+                <pic:pic xmlns:pic="http://schemas.openxmlformats.org/drawingml/2006/picture">
+                  <pic:nvPicPr>
+                    <pic:cNvPr id="1" name=""/>
+                    <pic:cNvPicPr/>
+                  </pic:nvPicPr>
+                  <pic:blipFill>
+                    <a:blip r:embed="rId44"/>
+                    <a:stretch>
+                      <a:fillRect/>
+                    </a:stretch>
+                  </pic:blipFill>
+                  <pic:spPr>
+                    <a:xfrm>
+                      <a:off x="0" y="0"/>
+                      <a:ext cx="5943600" cy="3474720"/>
+                    </a:xfrm>
+                    <a:prstGeom prst="rect">
+                      <a:avLst/>
+                    </a:prstGeom>
+                  </pic:spPr>
+                </pic:pic>
+              </a:graphicData>
+            </a:graphic>
+          </wp:inline>
+        </w:drawing>
+      </w:r>
+    </w:p>
+    <w:p>
+      <w:pPr>
+        <w:pStyle w:val="NoSpacing"/>
+      </w:pPr>
+    </w:p>
+    <w:p>
+      <w:pPr>
+        <w:pStyle w:val="NoSpacing"/>
+      </w:pPr>
+    </w:p>
+    <w:p>
+      <w:r>
+        <w:t xml:space="preserve">Có thể authen từ 1 server khác </w:t>
+      </w:r>
+    </w:p>
+    <w:p>
+      <w:pPr>
+        <w:pStyle w:val="NoSpacing"/>
+      </w:pPr>
+      <w:r>
+        <w:t>mongosh db -u vietdung --host 52.146.17.42 –p</w:t>
+      </w:r>
+    </w:p>
+    <w:p>
+      <w:pPr>
+        <w:pStyle w:val="NoSpacing"/>
+      </w:pPr>
+      <w:r>
+        <w:t>mongosh mongodb://mongodb1,mongodb2,mongodb3:27017</w:t>
+      </w:r>
+    </w:p>
+    <w:p>
+      <w:r>
+        <w:t>sẽ tự động access vào con primary</w:t>
+      </w:r>
+    </w:p>
+    <w:p>
+      <w:pPr>
+        <w:pStyle w:val="ListParagraph"/>
+        <w:numPr>
+          <w:ilvl w:val="0"/>
+          <w:numId w:val="10"/>
+        </w:numPr>
+      </w:pPr>
+      <w:r>
+        <w:t>db:  tên của DB</w:t>
+      </w:r>
+    </w:p>
+    <w:p>
+      <w:pPr>
+        <w:pStyle w:val="ListParagraph"/>
+        <w:numPr>
+          <w:ilvl w:val="0"/>
+          <w:numId w:val="10"/>
+        </w:numPr>
+      </w:pPr>
+      <w:r>
+        <w:t>u vietdung :  tên user</w:t>
+      </w:r>
+    </w:p>
+    <w:p>
+      <w:pPr>
+        <w:pStyle w:val="ListParagraph"/>
+        <w:numPr>
+          <w:ilvl w:val="0"/>
+          <w:numId w:val="10"/>
+        </w:numPr>
+      </w:pPr>
+      <w:r>
+        <w:t>--host : tên server mongodb</w:t>
+      </w:r>
+    </w:p>
+    <w:p>
+      <w:pPr>
+        <w:pStyle w:val="ListParagraph"/>
+        <w:numPr>
+          <w:ilvl w:val="0"/>
+          <w:numId w:val="10"/>
+        </w:numPr>
+      </w:pPr>
+      <w:r>
+        <w:t>-p : nhập password</w:t>
+      </w:r>
+    </w:p>
+    <w:p>
+      <w:pPr>
+        <w:pStyle w:val="NoSpacing"/>
+      </w:pPr>
+      <w:r>
+        <w:rPr>
+          <w:noProof/>
+        </w:rPr>
+        <w:drawing>
+          <wp:inline distT="0" distB="0" distL="0" distR="0" wp14:anchorId="01C7CF97" wp14:editId="6973950A">
+            <wp:extent cx="5943600" cy="1174115"/>
+            <wp:effectExtent l="0" t="0" r="0" b="6985"/>
+            <wp:docPr id="37" name="Picture 37"/>
+            <wp:cNvGraphicFramePr>
+              <a:graphicFrameLocks xmlns:a="http://schemas.openxmlformats.org/drawingml/2006/main" noChangeAspect="1"/>
+            </wp:cNvGraphicFramePr>
+            <a:graphic xmlns:a="http://schemas.openxmlformats.org/drawingml/2006/main">
+              <a:graphicData uri="http://schemas.openxmlformats.org/drawingml/2006/picture">
+                <pic:pic xmlns:pic="http://schemas.openxmlformats.org/drawingml/2006/picture">
+                  <pic:nvPicPr>
+                    <pic:cNvPr id="1" name=""/>
+                    <pic:cNvPicPr/>
+                  </pic:nvPicPr>
+                  <pic:blipFill>
+                    <a:blip r:embed="rId45"/>
+                    <a:stretch>
+                      <a:fillRect/>
+                    </a:stretch>
+                  </pic:blipFill>
+                  <pic:spPr>
+                    <a:xfrm>
+                      <a:off x="0" y="0"/>
+                      <a:ext cx="5943600" cy="1174115"/>
+                    </a:xfrm>
+                    <a:prstGeom prst="rect">
+                      <a:avLst/>
+                    </a:prstGeom>
+                  </pic:spPr>
+                </pic:pic>
+              </a:graphicData>
+            </a:graphic>
+          </wp:inline>
+        </w:drawing>
+      </w:r>
+    </w:p>
+    <w:p>
+      <w:r>
+        <w:lastRenderedPageBreak/>
+        <w:t>Oke luôn</w:t>
+      </w:r>
+    </w:p>
+    <w:p>
+      <w:r>
+        <w:drawing>
+          <wp:inline distT="0" distB="0" distL="0" distR="0" wp14:anchorId="700C4ED8" wp14:editId="5E673F7A">
+            <wp:extent cx="5943600" cy="2625090"/>
+            <wp:effectExtent l="0" t="0" r="0" b="3810"/>
+            <wp:docPr id="38" name="Picture 38"/>
+            <wp:cNvGraphicFramePr>
+              <a:graphicFrameLocks xmlns:a="http://schemas.openxmlformats.org/drawingml/2006/main" noChangeAspect="1"/>
+            </wp:cNvGraphicFramePr>
+            <a:graphic xmlns:a="http://schemas.openxmlformats.org/drawingml/2006/main">
+              <a:graphicData uri="http://schemas.openxmlformats.org/drawingml/2006/picture">
+                <pic:pic xmlns:pic="http://schemas.openxmlformats.org/drawingml/2006/picture">
+                  <pic:nvPicPr>
+                    <pic:cNvPr id="1" name=""/>
+                    <pic:cNvPicPr/>
+                  </pic:nvPicPr>
+                  <pic:blipFill>
+                    <a:blip r:embed="rId41"/>
+                    <a:stretch>
+                      <a:fillRect/>
+                    </a:stretch>
+                  </pic:blipFill>
+                  <pic:spPr>
+                    <a:xfrm>
+                      <a:off x="0" y="0"/>
+                      <a:ext cx="5943600" cy="2625090"/>
+                    </a:xfrm>
+                    <a:prstGeom prst="rect">
+                      <a:avLst/>
+                    </a:prstGeom>
+                  </pic:spPr>
+                </pic:pic>
+              </a:graphicData>
+            </a:graphic>
+          </wp:inline>
+        </w:drawing>
+      </w:r>
+    </w:p>
+    <w:p>
+      <w:r>
+        <w:t>Access DB n sẽ hiện ra tên replicas thôi</w:t>
+      </w:r>
+    </w:p>
+    <w:p>
+      <w:r>
+        <w:t>Bây giờ restart DB con primary, thì con primary sẽ nhảy sang con DB</w:t>
+      </w:r>
+      <w:bookmarkStart w:id="0" w:name="_GoBack"/>
+      <w:bookmarkEnd w:id="0"/>
+      <w:r>
+        <w:t xml:space="preserve"> khác</w:t>
+      </w:r>
+    </w:p>
     <w:sectPr>
       <w:pgSz w:w="12240" w:h="15840"/>
       <w:pgMar w:top="1440" w:right="1440" w:bottom="1440" w:left="1440" w:header="720" w:footer="720" w:gutter="0"/>
@@ -3501,7 +4614,7 @@
   <w:abstractNum w:abstractNumId="2" w15:restartNumberingAfterBreak="0">
     <w:nsid w:val="2BC727DA"/>
     <w:multiLevelType w:val="hybridMultilevel"/>
-    <w:tmpl w:val="49FCA462"/>
+    <w:tmpl w:val="C37620CE"/>
     <w:lvl w:ilvl="0" w:tplc="04090001">
       <w:start w:val="1"/>
       <w:numFmt w:val="bullet"/>
@@ -3612,6 +4725,118 @@
     </w:lvl>
   </w:abstractNum>
   <w:abstractNum w:abstractNumId="3" w15:restartNumberingAfterBreak="0">
+    <w:nsid w:val="39B91BB8"/>
+    <w:multiLevelType w:val="hybridMultilevel"/>
+    <w:tmpl w:val="1C3802A0"/>
+    <w:lvl w:ilvl="0" w:tplc="FD6A668A">
+      <w:numFmt w:val="bullet"/>
+      <w:lvlText w:val=""/>
+      <w:lvlJc w:val="left"/>
+      <w:pPr>
+        <w:ind w:left="720" w:hanging="360"/>
+      </w:pPr>
+      <w:rPr>
+        <w:rFonts w:ascii="Wingdings" w:eastAsiaTheme="minorHAnsi" w:hAnsi="Wingdings" w:cstheme="minorBidi" w:hint="default"/>
+      </w:rPr>
+    </w:lvl>
+    <w:lvl w:ilvl="1" w:tplc="04090003" w:tentative="1">
+      <w:start w:val="1"/>
+      <w:numFmt w:val="bullet"/>
+      <w:lvlText w:val="o"/>
+      <w:lvlJc w:val="left"/>
+      <w:pPr>
+        <w:ind w:left="1440" w:hanging="360"/>
+      </w:pPr>
+      <w:rPr>
+        <w:rFonts w:ascii="Courier New" w:hAnsi="Courier New" w:cs="Courier New" w:hint="default"/>
+      </w:rPr>
+    </w:lvl>
+    <w:lvl w:ilvl="2" w:tplc="04090005" w:tentative="1">
+      <w:start w:val="1"/>
+      <w:numFmt w:val="bullet"/>
+      <w:lvlText w:val=""/>
+      <w:lvlJc w:val="left"/>
+      <w:pPr>
+        <w:ind w:left="2160" w:hanging="360"/>
+      </w:pPr>
+      <w:rPr>
+        <w:rFonts w:ascii="Wingdings" w:hAnsi="Wingdings" w:hint="default"/>
+      </w:rPr>
+    </w:lvl>
+    <w:lvl w:ilvl="3" w:tplc="04090001" w:tentative="1">
+      <w:start w:val="1"/>
+      <w:numFmt w:val="bullet"/>
+      <w:lvlText w:val=""/>
+      <w:lvlJc w:val="left"/>
+      <w:pPr>
+        <w:ind w:left="2880" w:hanging="360"/>
+      </w:pPr>
+      <w:rPr>
+        <w:rFonts w:ascii="Symbol" w:hAnsi="Symbol" w:hint="default"/>
+      </w:rPr>
+    </w:lvl>
+    <w:lvl w:ilvl="4" w:tplc="04090003" w:tentative="1">
+      <w:start w:val="1"/>
+      <w:numFmt w:val="bullet"/>
+      <w:lvlText w:val="o"/>
+      <w:lvlJc w:val="left"/>
+      <w:pPr>
+        <w:ind w:left="3600" w:hanging="360"/>
+      </w:pPr>
+      <w:rPr>
+        <w:rFonts w:ascii="Courier New" w:hAnsi="Courier New" w:cs="Courier New" w:hint="default"/>
+      </w:rPr>
+    </w:lvl>
+    <w:lvl w:ilvl="5" w:tplc="04090005" w:tentative="1">
+      <w:start w:val="1"/>
+      <w:numFmt w:val="bullet"/>
+      <w:lvlText w:val=""/>
+      <w:lvlJc w:val="left"/>
+      <w:pPr>
+        <w:ind w:left="4320" w:hanging="360"/>
+      </w:pPr>
+      <w:rPr>
+        <w:rFonts w:ascii="Wingdings" w:hAnsi="Wingdings" w:hint="default"/>
+      </w:rPr>
+    </w:lvl>
+    <w:lvl w:ilvl="6" w:tplc="04090001" w:tentative="1">
+      <w:start w:val="1"/>
+      <w:numFmt w:val="bullet"/>
+      <w:lvlText w:val=""/>
+      <w:lvlJc w:val="left"/>
+      <w:pPr>
+        <w:ind w:left="5040" w:hanging="360"/>
+      </w:pPr>
+      <w:rPr>
+        <w:rFonts w:ascii="Symbol" w:hAnsi="Symbol" w:hint="default"/>
+      </w:rPr>
+    </w:lvl>
+    <w:lvl w:ilvl="7" w:tplc="04090003" w:tentative="1">
+      <w:start w:val="1"/>
+      <w:numFmt w:val="bullet"/>
+      <w:lvlText w:val="o"/>
+      <w:lvlJc w:val="left"/>
+      <w:pPr>
+        <w:ind w:left="5760" w:hanging="360"/>
+      </w:pPr>
+      <w:rPr>
+        <w:rFonts w:ascii="Courier New" w:hAnsi="Courier New" w:cs="Courier New" w:hint="default"/>
+      </w:rPr>
+    </w:lvl>
+    <w:lvl w:ilvl="8" w:tplc="04090005" w:tentative="1">
+      <w:start w:val="1"/>
+      <w:numFmt w:val="bullet"/>
+      <w:lvlText w:val=""/>
+      <w:lvlJc w:val="left"/>
+      <w:pPr>
+        <w:ind w:left="6480" w:hanging="360"/>
+      </w:pPr>
+      <w:rPr>
+        <w:rFonts w:ascii="Wingdings" w:hAnsi="Wingdings" w:hint="default"/>
+      </w:rPr>
+    </w:lvl>
+  </w:abstractNum>
+  <w:abstractNum w:abstractNumId="4" w15:restartNumberingAfterBreak="0">
     <w:nsid w:val="3DF93A16"/>
     <w:multiLevelType w:val="multilevel"/>
     <w:tmpl w:val="31CCD6C6"/>
@@ -3760,7 +4985,119 @@
       </w:rPr>
     </w:lvl>
   </w:abstractNum>
-  <w:abstractNum w:abstractNumId="4" w15:restartNumberingAfterBreak="0">
+  <w:abstractNum w:abstractNumId="5" w15:restartNumberingAfterBreak="0">
+    <w:nsid w:val="4F303912"/>
+    <w:multiLevelType w:val="hybridMultilevel"/>
+    <w:tmpl w:val="2C9CE2A4"/>
+    <w:lvl w:ilvl="0" w:tplc="FD6A668A">
+      <w:numFmt w:val="bullet"/>
+      <w:lvlText w:val=""/>
+      <w:lvlJc w:val="left"/>
+      <w:pPr>
+        <w:ind w:left="720" w:hanging="360"/>
+      </w:pPr>
+      <w:rPr>
+        <w:rFonts w:ascii="Wingdings" w:eastAsiaTheme="minorHAnsi" w:hAnsi="Wingdings" w:cstheme="minorBidi" w:hint="default"/>
+      </w:rPr>
+    </w:lvl>
+    <w:lvl w:ilvl="1" w:tplc="04090003" w:tentative="1">
+      <w:start w:val="1"/>
+      <w:numFmt w:val="bullet"/>
+      <w:lvlText w:val="o"/>
+      <w:lvlJc w:val="left"/>
+      <w:pPr>
+        <w:ind w:left="1440" w:hanging="360"/>
+      </w:pPr>
+      <w:rPr>
+        <w:rFonts w:ascii="Courier New" w:hAnsi="Courier New" w:cs="Courier New" w:hint="default"/>
+      </w:rPr>
+    </w:lvl>
+    <w:lvl w:ilvl="2" w:tplc="04090005" w:tentative="1">
+      <w:start w:val="1"/>
+      <w:numFmt w:val="bullet"/>
+      <w:lvlText w:val=""/>
+      <w:lvlJc w:val="left"/>
+      <w:pPr>
+        <w:ind w:left="2160" w:hanging="360"/>
+      </w:pPr>
+      <w:rPr>
+        <w:rFonts w:ascii="Wingdings" w:hAnsi="Wingdings" w:hint="default"/>
+      </w:rPr>
+    </w:lvl>
+    <w:lvl w:ilvl="3" w:tplc="04090001" w:tentative="1">
+      <w:start w:val="1"/>
+      <w:numFmt w:val="bullet"/>
+      <w:lvlText w:val=""/>
+      <w:lvlJc w:val="left"/>
+      <w:pPr>
+        <w:ind w:left="2880" w:hanging="360"/>
+      </w:pPr>
+      <w:rPr>
+        <w:rFonts w:ascii="Symbol" w:hAnsi="Symbol" w:hint="default"/>
+      </w:rPr>
+    </w:lvl>
+    <w:lvl w:ilvl="4" w:tplc="04090003" w:tentative="1">
+      <w:start w:val="1"/>
+      <w:numFmt w:val="bullet"/>
+      <w:lvlText w:val="o"/>
+      <w:lvlJc w:val="left"/>
+      <w:pPr>
+        <w:ind w:left="3600" w:hanging="360"/>
+      </w:pPr>
+      <w:rPr>
+        <w:rFonts w:ascii="Courier New" w:hAnsi="Courier New" w:cs="Courier New" w:hint="default"/>
+      </w:rPr>
+    </w:lvl>
+    <w:lvl w:ilvl="5" w:tplc="04090005" w:tentative="1">
+      <w:start w:val="1"/>
+      <w:numFmt w:val="bullet"/>
+      <w:lvlText w:val=""/>
+      <w:lvlJc w:val="left"/>
+      <w:pPr>
+        <w:ind w:left="4320" w:hanging="360"/>
+      </w:pPr>
+      <w:rPr>
+        <w:rFonts w:ascii="Wingdings" w:hAnsi="Wingdings" w:hint="default"/>
+      </w:rPr>
+    </w:lvl>
+    <w:lvl w:ilvl="6" w:tplc="04090001" w:tentative="1">
+      <w:start w:val="1"/>
+      <w:numFmt w:val="bullet"/>
+      <w:lvlText w:val=""/>
+      <w:lvlJc w:val="left"/>
+      <w:pPr>
+        <w:ind w:left="5040" w:hanging="360"/>
+      </w:pPr>
+      <w:rPr>
+        <w:rFonts w:ascii="Symbol" w:hAnsi="Symbol" w:hint="default"/>
+      </w:rPr>
+    </w:lvl>
+    <w:lvl w:ilvl="7" w:tplc="04090003" w:tentative="1">
+      <w:start w:val="1"/>
+      <w:numFmt w:val="bullet"/>
+      <w:lvlText w:val="o"/>
+      <w:lvlJc w:val="left"/>
+      <w:pPr>
+        <w:ind w:left="5760" w:hanging="360"/>
+      </w:pPr>
+      <w:rPr>
+        <w:rFonts w:ascii="Courier New" w:hAnsi="Courier New" w:cs="Courier New" w:hint="default"/>
+      </w:rPr>
+    </w:lvl>
+    <w:lvl w:ilvl="8" w:tplc="04090005" w:tentative="1">
+      <w:start w:val="1"/>
+      <w:numFmt w:val="bullet"/>
+      <w:lvlText w:val=""/>
+      <w:lvlJc w:val="left"/>
+      <w:pPr>
+        <w:ind w:left="6480" w:hanging="360"/>
+      </w:pPr>
+      <w:rPr>
+        <w:rFonts w:ascii="Wingdings" w:hAnsi="Wingdings" w:hint="default"/>
+      </w:rPr>
+    </w:lvl>
+  </w:abstractNum>
+  <w:abstractNum w:abstractNumId="6" w15:restartNumberingAfterBreak="0">
     <w:nsid w:val="4FFB1EFF"/>
     <w:multiLevelType w:val="hybridMultilevel"/>
     <w:tmpl w:val="6B76E612"/>
@@ -3872,7 +5209,120 @@
       </w:rPr>
     </w:lvl>
   </w:abstractNum>
-  <w:abstractNum w:abstractNumId="5" w15:restartNumberingAfterBreak="0">
+  <w:abstractNum w:abstractNumId="7" w15:restartNumberingAfterBreak="0">
+    <w:nsid w:val="51BE2951"/>
+    <w:multiLevelType w:val="hybridMultilevel"/>
+    <w:tmpl w:val="97287792"/>
+    <w:lvl w:ilvl="0" w:tplc="04090001">
+      <w:start w:val="1"/>
+      <w:numFmt w:val="bullet"/>
+      <w:lvlText w:val=""/>
+      <w:lvlJc w:val="left"/>
+      <w:pPr>
+        <w:ind w:left="720" w:hanging="360"/>
+      </w:pPr>
+      <w:rPr>
+        <w:rFonts w:ascii="Symbol" w:hAnsi="Symbol" w:hint="default"/>
+      </w:rPr>
+    </w:lvl>
+    <w:lvl w:ilvl="1" w:tplc="04090003" w:tentative="1">
+      <w:start w:val="1"/>
+      <w:numFmt w:val="bullet"/>
+      <w:lvlText w:val="o"/>
+      <w:lvlJc w:val="left"/>
+      <w:pPr>
+        <w:ind w:left="1440" w:hanging="360"/>
+      </w:pPr>
+      <w:rPr>
+        <w:rFonts w:ascii="Courier New" w:hAnsi="Courier New" w:cs="Courier New" w:hint="default"/>
+      </w:rPr>
+    </w:lvl>
+    <w:lvl w:ilvl="2" w:tplc="04090005" w:tentative="1">
+      <w:start w:val="1"/>
+      <w:numFmt w:val="bullet"/>
+      <w:lvlText w:val=""/>
+      <w:lvlJc w:val="left"/>
+      <w:pPr>
+        <w:ind w:left="2160" w:hanging="360"/>
+      </w:pPr>
+      <w:rPr>
+        <w:rFonts w:ascii="Wingdings" w:hAnsi="Wingdings" w:hint="default"/>
+      </w:rPr>
+    </w:lvl>
+    <w:lvl w:ilvl="3" w:tplc="04090001" w:tentative="1">
+      <w:start w:val="1"/>
+      <w:numFmt w:val="bullet"/>
+      <w:lvlText w:val=""/>
+      <w:lvlJc w:val="left"/>
+      <w:pPr>
+        <w:ind w:left="2880" w:hanging="360"/>
+      </w:pPr>
+      <w:rPr>
+        <w:rFonts w:ascii="Symbol" w:hAnsi="Symbol" w:hint="default"/>
+      </w:rPr>
+    </w:lvl>
+    <w:lvl w:ilvl="4" w:tplc="04090003" w:tentative="1">
+      <w:start w:val="1"/>
+      <w:numFmt w:val="bullet"/>
+      <w:lvlText w:val="o"/>
+      <w:lvlJc w:val="left"/>
+      <w:pPr>
+        <w:ind w:left="3600" w:hanging="360"/>
+      </w:pPr>
+      <w:rPr>
+        <w:rFonts w:ascii="Courier New" w:hAnsi="Courier New" w:cs="Courier New" w:hint="default"/>
+      </w:rPr>
+    </w:lvl>
+    <w:lvl w:ilvl="5" w:tplc="04090005" w:tentative="1">
+      <w:start w:val="1"/>
+      <w:numFmt w:val="bullet"/>
+      <w:lvlText w:val=""/>
+      <w:lvlJc w:val="left"/>
+      <w:pPr>
+        <w:ind w:left="4320" w:hanging="360"/>
+      </w:pPr>
+      <w:rPr>
+        <w:rFonts w:ascii="Wingdings" w:hAnsi="Wingdings" w:hint="default"/>
+      </w:rPr>
+    </w:lvl>
+    <w:lvl w:ilvl="6" w:tplc="04090001" w:tentative="1">
+      <w:start w:val="1"/>
+      <w:numFmt w:val="bullet"/>
+      <w:lvlText w:val=""/>
+      <w:lvlJc w:val="left"/>
+      <w:pPr>
+        <w:ind w:left="5040" w:hanging="360"/>
+      </w:pPr>
+      <w:rPr>
+        <w:rFonts w:ascii="Symbol" w:hAnsi="Symbol" w:hint="default"/>
+      </w:rPr>
+    </w:lvl>
+    <w:lvl w:ilvl="7" w:tplc="04090003" w:tentative="1">
+      <w:start w:val="1"/>
+      <w:numFmt w:val="bullet"/>
+      <w:lvlText w:val="o"/>
+      <w:lvlJc w:val="left"/>
+      <w:pPr>
+        <w:ind w:left="5760" w:hanging="360"/>
+      </w:pPr>
+      <w:rPr>
+        <w:rFonts w:ascii="Courier New" w:hAnsi="Courier New" w:cs="Courier New" w:hint="default"/>
+      </w:rPr>
+    </w:lvl>
+    <w:lvl w:ilvl="8" w:tplc="04090005" w:tentative="1">
+      <w:start w:val="1"/>
+      <w:numFmt w:val="bullet"/>
+      <w:lvlText w:val=""/>
+      <w:lvlJc w:val="left"/>
+      <w:pPr>
+        <w:ind w:left="6480" w:hanging="360"/>
+      </w:pPr>
+      <w:rPr>
+        <w:rFonts w:ascii="Wingdings" w:hAnsi="Wingdings" w:hint="default"/>
+      </w:rPr>
+    </w:lvl>
+  </w:abstractNum>
+  <w:abstractNum w:abstractNumId="8" w15:restartNumberingAfterBreak="0">
     <w:nsid w:val="5EA35BB6"/>
     <w:multiLevelType w:val="hybridMultilevel"/>
     <w:tmpl w:val="58485660"/>
@@ -3984,7 +5434,7 @@
       </w:rPr>
     </w:lvl>
   </w:abstractNum>
-  <w:abstractNum w:abstractNumId="6" w15:restartNumberingAfterBreak="0">
+  <w:abstractNum w:abstractNumId="9" w15:restartNumberingAfterBreak="0">
     <w:nsid w:val="64253D43"/>
     <w:multiLevelType w:val="multilevel"/>
     <w:tmpl w:val="C942792A"/>
@@ -4137,10 +5587,10 @@
     <w:abstractNumId w:val="2"/>
   </w:num>
   <w:num w:numId="2">
-    <w:abstractNumId w:val="6"/>
+    <w:abstractNumId w:val="9"/>
   </w:num>
   <w:num w:numId="3">
-    <w:abstractNumId w:val="3"/>
+    <w:abstractNumId w:val="4"/>
   </w:num>
   <w:num w:numId="4">
     <w:abstractNumId w:val="1"/>
@@ -4149,10 +5599,19 @@
     <w:abstractNumId w:val="0"/>
   </w:num>
   <w:num w:numId="6">
-    <w:abstractNumId w:val="4"/>
+    <w:abstractNumId w:val="6"/>
   </w:num>
   <w:num w:numId="7">
+    <w:abstractNumId w:val="8"/>
+  </w:num>
+  <w:num w:numId="8">
     <w:abstractNumId w:val="5"/>
+  </w:num>
+  <w:num w:numId="9">
+    <w:abstractNumId w:val="3"/>
+  </w:num>
+  <w:num w:numId="10">
+    <w:abstractNumId w:val="7"/>
   </w:num>
 </w:numbering>
 </file>
@@ -4778,6 +6237,17 @@
     <w:basedOn w:val="DefaultParagraphFont"/>
     <w:rsid w:val="00FA6841"/>
   </w:style>
+  <w:style w:type="character" w:styleId="Hyperlink">
+    <w:name w:val="Hyperlink"/>
+    <w:basedOn w:val="DefaultParagraphFont"/>
+    <w:uiPriority w:val="99"/>
+    <w:unhideWhenUsed/>
+    <w:rsid w:val="009573C7"/>
+    <w:rPr>
+      <w:color w:val="0563C1" w:themeColor="hyperlink"/>
+      <w:u w:val="single"/>
+    </w:rPr>
+  </w:style>
 </w:styles>
 </file>
 

--- a/mongodb.docx
+++ b/mongodb.docx
@@ -1,6 +1,6 @@
 
 <file path=word/document.xml><?xml version="1.0" encoding="utf-8"?>
-<w:document xmlns:wpc="http://schemas.microsoft.com/office/word/2010/wordprocessingCanvas" xmlns:cx="http://schemas.microsoft.com/office/drawing/2014/chartex" xmlns:mc="http://schemas.openxmlformats.org/markup-compatibility/2006" xmlns:o="urn:schemas-microsoft-com:office:office" xmlns:r="http://schemas.openxmlformats.org/officeDocument/2006/relationships" xmlns:m="http://schemas.openxmlformats.org/officeDocument/2006/math" xmlns:v="urn:schemas-microsoft-com:vml" xmlns:wp14="http://schemas.microsoft.com/office/word/2010/wordprocessingDrawing" xmlns:wp="http://schemas.openxmlformats.org/drawingml/2006/wordprocessingDrawing" xmlns:w10="urn:schemas-microsoft-com:office:word" xmlns:w="http://schemas.openxmlformats.org/wordprocessingml/2006/main" xmlns:w14="http://schemas.microsoft.com/office/word/2010/wordml" xmlns:w15="http://schemas.microsoft.com/office/word/2012/wordml" xmlns:w16se="http://schemas.microsoft.com/office/word/2015/wordml/symex" xmlns:wpg="http://schemas.microsoft.com/office/word/2010/wordprocessingGroup" xmlns:wpi="http://schemas.microsoft.com/office/word/2010/wordprocessingInk" xmlns:wne="http://schemas.microsoft.com/office/word/2006/wordml" xmlns:wps="http://schemas.microsoft.com/office/word/2010/wordprocessingShape" mc:Ignorable="w14 w15 w16se wp14">
+<w:document xmlns:wpc="http://schemas.microsoft.com/office/word/2010/wordprocessingCanvas" xmlns:cx="http://schemas.microsoft.com/office/drawing/2014/chartex" xmlns:cx1="http://schemas.microsoft.com/office/drawing/2015/9/8/chartex" xmlns:mc="http://schemas.openxmlformats.org/markup-compatibility/2006" xmlns:o="urn:schemas-microsoft-com:office:office" xmlns:r="http://schemas.openxmlformats.org/officeDocument/2006/relationships" xmlns:m="http://schemas.openxmlformats.org/officeDocument/2006/math" xmlns:v="urn:schemas-microsoft-com:vml" xmlns:wp14="http://schemas.microsoft.com/office/word/2010/wordprocessingDrawing" xmlns:wp="http://schemas.openxmlformats.org/drawingml/2006/wordprocessingDrawing" xmlns:w10="urn:schemas-microsoft-com:office:word" xmlns:w="http://schemas.openxmlformats.org/wordprocessingml/2006/main" xmlns:w14="http://schemas.microsoft.com/office/word/2010/wordml" xmlns:w15="http://schemas.microsoft.com/office/word/2012/wordml" xmlns:w16se="http://schemas.microsoft.com/office/word/2015/wordml/symex" xmlns:wpg="http://schemas.microsoft.com/office/word/2010/wordprocessingGroup" xmlns:wpi="http://schemas.microsoft.com/office/word/2010/wordprocessingInk" xmlns:wne="http://schemas.microsoft.com/office/word/2006/wordml" xmlns:wps="http://schemas.microsoft.com/office/word/2010/wordprocessingShape" mc:Ignorable="w14 w15 w16se wp14">
   <w:body>
     <w:p>
       <w:pPr>
@@ -2772,7 +2772,6 @@
         </w:numPr>
       </w:pPr>
       <w:r>
-        <w:lastRenderedPageBreak/>
         <w:t>Tạo user</w:t>
       </w:r>
     </w:p>
@@ -2886,6 +2885,7 @@
         <w:rPr>
           <w:noProof/>
         </w:rPr>
+        <w:lastRenderedPageBreak/>
         <w:drawing>
           <wp:inline distT="0" distB="0" distL="0" distR="0" wp14:anchorId="156D4FA9" wp14:editId="6BEA7992">
             <wp:extent cx="4534533" cy="3781953"/>
@@ -2965,7 +2965,6 @@
     </w:p>
     <w:p>
       <w:r>
-        <w:lastRenderedPageBreak/>
         <w:t>bây giờ từ con server khác access vào</w:t>
       </w:r>
     </w:p>
@@ -3021,6 +3020,7 @@
         <w:pStyle w:val="NoSpacing"/>
       </w:pPr>
       <w:r>
+        <w:lastRenderedPageBreak/>
         <w:t>db.auth( "vietdung", "vietdungvl123" )</w:t>
       </w:r>
     </w:p>
@@ -3174,7 +3174,6 @@
         </w:numPr>
       </w:pPr>
       <w:r>
-        <w:lastRenderedPageBreak/>
         <w:t>Đổi password user</w:t>
       </w:r>
     </w:p>
@@ -3214,6 +3213,7 @@
         </w:numPr>
       </w:pPr>
       <w:r>
+        <w:lastRenderedPageBreak/>
         <w:t>Kiểm tra replica Set DB</w:t>
       </w:r>
     </w:p>
@@ -3402,6 +3402,9 @@
         <w:pStyle w:val="NoSpacing"/>
       </w:pPr>
       <w:r>
+        <w:rPr>
+          <w:noProof/>
+        </w:rPr>
         <w:drawing>
           <wp:inline distT="0" distB="0" distL="0" distR="0" wp14:anchorId="339479D3" wp14:editId="3FA3B95D">
             <wp:extent cx="1876687" cy="828791"/>
@@ -3520,6 +3523,7 @@
     </w:p>
     <w:p>
       <w:r>
+        <w:lastRenderedPageBreak/>
         <w:t>Mongodb1 &amp; 2 &amp; 3 đã được định nghĩa trong file host</w:t>
       </w:r>
     </w:p>
@@ -3527,7 +3531,9 @@
     <w:p/>
     <w:p>
       <w:r>
-        <w:lastRenderedPageBreak/>
+        <w:rPr>
+          <w:noProof/>
+        </w:rPr>
         <w:drawing>
           <wp:inline distT="0" distB="0" distL="0" distR="0" wp14:anchorId="2D7B607D" wp14:editId="769B6ED3">
             <wp:extent cx="4229100" cy="2426762"/>
@@ -3570,6 +3576,9 @@
     </w:p>
     <w:p>
       <w:r>
+        <w:rPr>
+          <w:noProof/>
+        </w:rPr>
         <w:drawing>
           <wp:inline distT="0" distB="0" distL="0" distR="0" wp14:anchorId="7D069898" wp14:editId="391F6BFB">
             <wp:extent cx="4253900" cy="2202180"/>
@@ -3617,6 +3626,9 @@
     </w:p>
     <w:p>
       <w:r>
+        <w:rPr>
+          <w:noProof/>
+        </w:rPr>
         <w:lastRenderedPageBreak/>
         <w:drawing>
           <wp:inline distT="0" distB="0" distL="0" distR="0" wp14:anchorId="6A24E3B3" wp14:editId="24403913">
@@ -3785,14 +3797,12 @@
         <w:pStyle w:val="NoSpacing"/>
       </w:pPr>
       <w:r>
-        <w:t xml:space="preserve">use    </w:t>
-      </w:r>
-      <w:r>
-        <w:t>db_fnb</w:t>
-      </w:r>
-    </w:p>
-    <w:p>
-      <w:r>
+        <w:t>use    db_fnb</w:t>
+      </w:r>
+    </w:p>
+    <w:p>
+      <w:r>
+        <w:lastRenderedPageBreak/>
         <w:t>db.createUser(</w:t>
       </w:r>
     </w:p>
@@ -3809,7 +3819,6 @@
         <w:pStyle w:val="NoSpacing"/>
       </w:pPr>
       <w:r>
-        <w:lastRenderedPageBreak/>
         <w:t>user: "</w:t>
       </w:r>
       <w:r>
@@ -4100,7 +4109,6 @@
     </w:p>
     <w:p>
       <w:r>
-        <w:lastRenderedPageBreak/>
         <w:t>Vào robo 3T test connection</w:t>
       </w:r>
     </w:p>
@@ -4230,6 +4238,7 @@
         </w:numPr>
       </w:pPr>
       <w:r>
+        <w:lastRenderedPageBreak/>
         <w:t>-p : nhập password</w:t>
       </w:r>
     </w:p>
@@ -4280,12 +4289,14 @@
     </w:p>
     <w:p>
       <w:r>
-        <w:lastRenderedPageBreak/>
         <w:t>Oke luôn</w:t>
       </w:r>
     </w:p>
     <w:p>
       <w:r>
+        <w:rPr>
+          <w:noProof/>
+        </w:rPr>
         <w:drawing>
           <wp:inline distT="0" distB="0" distL="0" distR="0" wp14:anchorId="700C4ED8" wp14:editId="5E673F7A">
             <wp:extent cx="5943600" cy="2625090"/>
@@ -4330,13 +4341,1168 @@
     </w:p>
     <w:p>
       <w:r>
-        <w:t>Bây giờ restart DB con primary, thì con primary sẽ nhảy sang con DB</w:t>
-      </w:r>
+        <w:t>Bây giờ restart DB con primary, thì con primary sẽ nhảy sang con DB khác</w:t>
+      </w:r>
+    </w:p>
+    <w:p>
+      <w:r>
+        <w:br w:type="page"/>
+      </w:r>
+    </w:p>
+    <w:p>
+      <w:pPr>
+        <w:pStyle w:val="Heading1"/>
+      </w:pPr>
+      <w:r>
+        <w:lastRenderedPageBreak/>
+        <w:t xml:space="preserve">Redis </w:t>
+      </w:r>
+    </w:p>
+    <w:p>
+      <w:r>
+        <w:rPr>
+          <w:b/>
+        </w:rPr>
+        <w:t>B1:</w:t>
+      </w:r>
+      <w:r>
+        <w:t xml:space="preserve"> install redis</w:t>
+      </w:r>
+    </w:p>
+    <w:p>
+      <w:r>
+        <w:rPr>
+          <w:b/>
+        </w:rPr>
+        <w:t>B2:</w:t>
+      </w:r>
+      <w:r>
+        <w:t xml:space="preserve"> install redis-sentinel</w:t>
+      </w:r>
+    </w:p>
+    <w:p>
+      <w:pPr>
+        <w:pStyle w:val="NoSpacing"/>
+      </w:pPr>
+      <w:r>
+        <w:t>apt-get install redis-sentinel</w:t>
+      </w:r>
+    </w:p>
+    <w:p>
+      <w:pPr>
+        <w:pStyle w:val="NoSpacing"/>
+      </w:pPr>
+      <w:r>
+        <w:t>chown redis:redis  /etc/redis/sentinel.conf</w:t>
+      </w:r>
+    </w:p>
+    <w:p>
+      <w:pPr>
+        <w:pStyle w:val="NoSpacing"/>
+      </w:pPr>
+      <w:r>
+        <w:t xml:space="preserve">chown redis:redis  </w:t>
+      </w:r>
+      <w:r>
+        <w:t xml:space="preserve"> </w:t>
+      </w:r>
+      <w:r>
+        <w:t>/var/log/redis/redis-sentinel.log</w:t>
+      </w:r>
+    </w:p>
+    <w:p>
+      <w:pPr>
+        <w:pStyle w:val="ListParagraph"/>
+        <w:numPr>
+          <w:ilvl w:val="0"/>
+          <w:numId w:val="5"/>
+        </w:numPr>
+      </w:pPr>
+      <w:r>
+        <w:t>Stop tạm redis sentinel</w:t>
+      </w:r>
+    </w:p>
+    <w:p>
+      <w:pPr>
+        <w:pStyle w:val="NoSpacing"/>
+      </w:pPr>
+      <w:r>
+        <w:t xml:space="preserve">systemctl </w:t>
+      </w:r>
+      <w:r>
+        <w:t>stop</w:t>
+      </w:r>
+      <w:r>
+        <w:t xml:space="preserve"> redis-sentinel</w:t>
+      </w:r>
+    </w:p>
+    <w:p>
+      <w:r>
+        <w:rPr>
+          <w:b/>
+        </w:rPr>
+        <w:t>B3:</w:t>
+      </w:r>
+      <w:r>
+        <w:t xml:space="preserve"> check ufw, cho phép port  22, 6379, 26379</w:t>
+      </w:r>
+    </w:p>
+    <w:p>
+      <w:r>
+        <w:rPr>
+          <w:b/>
+        </w:rPr>
+        <w:t>B4:</w:t>
+      </w:r>
+      <w:r>
+        <w:t xml:space="preserve">    /etc/redis/redis.conf</w:t>
+      </w:r>
+    </w:p>
+    <w:p>
+      <w:pPr>
+        <w:pStyle w:val="ListParagraph"/>
+        <w:numPr>
+          <w:ilvl w:val="0"/>
+          <w:numId w:val="5"/>
+        </w:numPr>
+      </w:pPr>
+      <w:r>
+        <w:t>Bind IP</w:t>
+      </w:r>
+    </w:p>
+    <w:p>
+      <w:pPr>
+        <w:pStyle w:val="ListParagraph"/>
+        <w:numPr>
+          <w:ilvl w:val="0"/>
+          <w:numId w:val="5"/>
+        </w:numPr>
+      </w:pPr>
+      <w:r>
+        <w:t xml:space="preserve">Port </w:t>
+      </w:r>
+    </w:p>
+    <w:p>
+      <w:pPr>
+        <w:pStyle w:val="ListParagraph"/>
+        <w:numPr>
+          <w:ilvl w:val="0"/>
+          <w:numId w:val="5"/>
+        </w:numPr>
+      </w:pPr>
+      <w:r>
+        <w:t>protected-mode no</w:t>
+      </w:r>
+    </w:p>
+    <w:p>
+      <w:r>
+        <w:drawing>
+          <wp:inline distT="0" distB="0" distL="0" distR="0" wp14:anchorId="5A68A1C1" wp14:editId="6FEF7691">
+            <wp:extent cx="4297486" cy="3257550"/>
+            <wp:effectExtent l="0" t="0" r="8255" b="0"/>
+            <wp:docPr id="45" name="Picture 45"/>
+            <wp:cNvGraphicFramePr>
+              <a:graphicFrameLocks xmlns:a="http://schemas.openxmlformats.org/drawingml/2006/main" noChangeAspect="1"/>
+            </wp:cNvGraphicFramePr>
+            <a:graphic xmlns:a="http://schemas.openxmlformats.org/drawingml/2006/main">
+              <a:graphicData uri="http://schemas.openxmlformats.org/drawingml/2006/picture">
+                <pic:pic xmlns:pic="http://schemas.openxmlformats.org/drawingml/2006/picture">
+                  <pic:nvPicPr>
+                    <pic:cNvPr id="1" name=""/>
+                    <pic:cNvPicPr/>
+                  </pic:nvPicPr>
+                  <pic:blipFill>
+                    <a:blip r:embed="rId46"/>
+                    <a:stretch>
+                      <a:fillRect/>
+                    </a:stretch>
+                  </pic:blipFill>
+                  <pic:spPr>
+                    <a:xfrm>
+                      <a:off x="0" y="0"/>
+                      <a:ext cx="4312939" cy="3269263"/>
+                    </a:xfrm>
+                    <a:prstGeom prst="rect">
+                      <a:avLst/>
+                    </a:prstGeom>
+                  </pic:spPr>
+                </pic:pic>
+              </a:graphicData>
+            </a:graphic>
+          </wp:inline>
+        </w:drawing>
+      </w:r>
+    </w:p>
+    <w:p>
+      <w:pPr>
+        <w:pStyle w:val="NoSpacing"/>
+      </w:pPr>
+      <w:r>
+        <w:t xml:space="preserve">systemctl restast redis-server </w:t>
+      </w:r>
+    </w:p>
+    <w:p>
+      <w:r>
+        <w:lastRenderedPageBreak/>
+        <w:t>check: set này tương tự set cache, dạng key - vault</w:t>
+      </w:r>
+    </w:p>
+    <w:p>
+      <w:pPr>
+        <w:pStyle w:val="NoSpacing"/>
+      </w:pPr>
+      <w:r>
+        <w:drawing>
+          <wp:inline distT="0" distB="0" distL="0" distR="0" wp14:anchorId="7CB8A28C" wp14:editId="1912DCFA">
+            <wp:extent cx="4420217" cy="3277057"/>
+            <wp:effectExtent l="0" t="0" r="0" b="0"/>
+            <wp:docPr id="46" name="Picture 46"/>
+            <wp:cNvGraphicFramePr>
+              <a:graphicFrameLocks xmlns:a="http://schemas.openxmlformats.org/drawingml/2006/main" noChangeAspect="1"/>
+            </wp:cNvGraphicFramePr>
+            <a:graphic xmlns:a="http://schemas.openxmlformats.org/drawingml/2006/main">
+              <a:graphicData uri="http://schemas.openxmlformats.org/drawingml/2006/picture">
+                <pic:pic xmlns:pic="http://schemas.openxmlformats.org/drawingml/2006/picture">
+                  <pic:nvPicPr>
+                    <pic:cNvPr id="1" name=""/>
+                    <pic:cNvPicPr/>
+                  </pic:nvPicPr>
+                  <pic:blipFill>
+                    <a:blip r:embed="rId47"/>
+                    <a:stretch>
+                      <a:fillRect/>
+                    </a:stretch>
+                  </pic:blipFill>
+                  <pic:spPr>
+                    <a:xfrm>
+                      <a:off x="0" y="0"/>
+                      <a:ext cx="4420217" cy="3277057"/>
+                    </a:xfrm>
+                    <a:prstGeom prst="rect">
+                      <a:avLst/>
+                    </a:prstGeom>
+                  </pic:spPr>
+                </pic:pic>
+              </a:graphicData>
+            </a:graphic>
+          </wp:inline>
+        </w:drawing>
+      </w:r>
+    </w:p>
+    <w:p>
+      <w:r>
+        <w:t>Get thông tin replicas</w:t>
+      </w:r>
+    </w:p>
+    <w:p>
+      <w:r>
+        <w:t>Role: master and slave: 0</w:t>
+      </w:r>
+    </w:p>
+    <w:p/>
+    <w:p>
+      <w:r>
+        <w:rPr>
+          <w:b/>
+        </w:rPr>
+        <w:t>II.</w:t>
+      </w:r>
+      <w:r>
+        <w:t xml:space="preserve"> Insall tiếp trên con redis 2 và 3</w:t>
+      </w:r>
+    </w:p>
+    <w:p>
+      <w:r>
+        <w:t>Biến con 1 thành con master, con 2 3 sẽ là slave</w:t>
+      </w:r>
+    </w:p>
+    <w:p>
+      <w:r>
+        <w:t>Vào con 2 3, vẫn chạy các bước như trên, tuy nhiên ta sẽ thêm 1 bước</w:t>
+      </w:r>
+    </w:p>
+    <w:p>
+      <w:pPr>
+        <w:pStyle w:val="NoSpacing"/>
+      </w:pPr>
+      <w:r>
+        <w:t xml:space="preserve">nano    </w:t>
+      </w:r>
+      <w:r>
+        <w:t xml:space="preserve"> /etc/redis/redis.conf </w:t>
+      </w:r>
+    </w:p>
+    <w:p>
+      <w:pPr>
+        <w:pStyle w:val="NoSpacing"/>
+      </w:pPr>
+      <w:r>
+        <w:t xml:space="preserve">slaveof 52.146.17.42 </w:t>
+      </w:r>
+      <w:r>
+        <w:t xml:space="preserve">  </w:t>
+      </w:r>
+      <w:r>
+        <w:t>6379</w:t>
+      </w:r>
+      <w:r>
+        <w:t xml:space="preserve">     </w:t>
+      </w:r>
+      <w:r>
+        <w:tab/>
+        <w:t>(thêm vào cuối file)</w:t>
+      </w:r>
+    </w:p>
+    <w:p>
+      <w:pPr>
+        <w:pStyle w:val="NoSpacing"/>
+      </w:pPr>
+    </w:p>
+    <w:p>
+      <w:r>
+        <w:t xml:space="preserve">52.146.17.42 </w:t>
+      </w:r>
+      <w:r>
+        <w:t xml:space="preserve">  </w:t>
+      </w:r>
+      <w:r>
+        <w:t>:  là IP của con redis  1 (master)</w:t>
+      </w:r>
+    </w:p>
+    <w:p>
+      <w:r>
+        <w:t>Restart lại  redis</w:t>
+      </w:r>
+    </w:p>
+    <w:p>
+      <w:r>
+        <w:t>Check:</w:t>
+      </w:r>
+    </w:p>
+    <w:p>
+      <w:r>
+        <w:lastRenderedPageBreak/>
+        <w:drawing>
+          <wp:inline distT="0" distB="0" distL="0" distR="0" wp14:anchorId="2D691BF8" wp14:editId="2A14D1F1">
+            <wp:extent cx="2962688" cy="590632"/>
+            <wp:effectExtent l="0" t="0" r="9525" b="0"/>
+            <wp:docPr id="47" name="Picture 47"/>
+            <wp:cNvGraphicFramePr>
+              <a:graphicFrameLocks xmlns:a="http://schemas.openxmlformats.org/drawingml/2006/main" noChangeAspect="1"/>
+            </wp:cNvGraphicFramePr>
+            <a:graphic xmlns:a="http://schemas.openxmlformats.org/drawingml/2006/main">
+              <a:graphicData uri="http://schemas.openxmlformats.org/drawingml/2006/picture">
+                <pic:pic xmlns:pic="http://schemas.openxmlformats.org/drawingml/2006/picture">
+                  <pic:nvPicPr>
+                    <pic:cNvPr id="1" name=""/>
+                    <pic:cNvPicPr/>
+                  </pic:nvPicPr>
+                  <pic:blipFill>
+                    <a:blip r:embed="rId48"/>
+                    <a:stretch>
+                      <a:fillRect/>
+                    </a:stretch>
+                  </pic:blipFill>
+                  <pic:spPr>
+                    <a:xfrm>
+                      <a:off x="0" y="0"/>
+                      <a:ext cx="2962688" cy="590632"/>
+                    </a:xfrm>
+                    <a:prstGeom prst="rect">
+                      <a:avLst/>
+                    </a:prstGeom>
+                  </pic:spPr>
+                </pic:pic>
+              </a:graphicData>
+            </a:graphic>
+          </wp:inline>
+        </w:drawing>
+      </w:r>
+    </w:p>
+    <w:p>
+      <w:r>
+        <w:t>Cái name1 này vừa được set ở con master 1</w:t>
+      </w:r>
+    </w:p>
+    <w:p>
+      <w:r>
+        <w:drawing>
+          <wp:inline distT="0" distB="0" distL="0" distR="0" wp14:anchorId="0F6EB1AB" wp14:editId="43D3A4F3">
+            <wp:extent cx="3800475" cy="3707576"/>
+            <wp:effectExtent l="0" t="0" r="0" b="7620"/>
+            <wp:docPr id="48" name="Picture 48"/>
+            <wp:cNvGraphicFramePr>
+              <a:graphicFrameLocks xmlns:a="http://schemas.openxmlformats.org/drawingml/2006/main" noChangeAspect="1"/>
+            </wp:cNvGraphicFramePr>
+            <a:graphic xmlns:a="http://schemas.openxmlformats.org/drawingml/2006/main">
+              <a:graphicData uri="http://schemas.openxmlformats.org/drawingml/2006/picture">
+                <pic:pic xmlns:pic="http://schemas.openxmlformats.org/drawingml/2006/picture">
+                  <pic:nvPicPr>
+                    <pic:cNvPr id="1" name=""/>
+                    <pic:cNvPicPr/>
+                  </pic:nvPicPr>
+                  <pic:blipFill>
+                    <a:blip r:embed="rId49"/>
+                    <a:stretch>
+                      <a:fillRect/>
+                    </a:stretch>
+                  </pic:blipFill>
+                  <pic:spPr>
+                    <a:xfrm>
+                      <a:off x="0" y="0"/>
+                      <a:ext cx="3813134" cy="3719925"/>
+                    </a:xfrm>
+                    <a:prstGeom prst="rect">
+                      <a:avLst/>
+                    </a:prstGeom>
+                  </pic:spPr>
+                </pic:pic>
+              </a:graphicData>
+            </a:graphic>
+          </wp:inline>
+        </w:drawing>
+      </w:r>
+    </w:p>
+    <w:p>
+      <w:r>
+        <w:t>Đã có thông tin replicaset với IP master là IP của con redis 1 (master)</w:t>
+      </w:r>
+    </w:p>
+    <w:p>
+      <w:r>
+        <w:drawing>
+          <wp:inline distT="0" distB="0" distL="0" distR="0" wp14:anchorId="39D980FC" wp14:editId="00822016">
+            <wp:extent cx="4495019" cy="2476500"/>
+            <wp:effectExtent l="0" t="0" r="1270" b="0"/>
+            <wp:docPr id="49" name="Picture 49"/>
+            <wp:cNvGraphicFramePr>
+              <a:graphicFrameLocks xmlns:a="http://schemas.openxmlformats.org/drawingml/2006/main" noChangeAspect="1"/>
+            </wp:cNvGraphicFramePr>
+            <a:graphic xmlns:a="http://schemas.openxmlformats.org/drawingml/2006/main">
+              <a:graphicData uri="http://schemas.openxmlformats.org/drawingml/2006/picture">
+                <pic:pic xmlns:pic="http://schemas.openxmlformats.org/drawingml/2006/picture">
+                  <pic:nvPicPr>
+                    <pic:cNvPr id="1" name=""/>
+                    <pic:cNvPicPr/>
+                  </pic:nvPicPr>
+                  <pic:blipFill>
+                    <a:blip r:embed="rId50"/>
+                    <a:stretch>
+                      <a:fillRect/>
+                    </a:stretch>
+                  </pic:blipFill>
+                  <pic:spPr>
+                    <a:xfrm>
+                      <a:off x="0" y="0"/>
+                      <a:ext cx="4512895" cy="2486349"/>
+                    </a:xfrm>
+                    <a:prstGeom prst="rect">
+                      <a:avLst/>
+                    </a:prstGeom>
+                  </pic:spPr>
+                </pic:pic>
+              </a:graphicData>
+            </a:graphic>
+          </wp:inline>
+        </w:drawing>
+      </w:r>
+      <w:r>
+        <w:t xml:space="preserve"> trên con master </w:t>
+      </w:r>
+    </w:p>
+    <w:p>
+      <w:r>
+        <w:lastRenderedPageBreak/>
+        <w:t>Lưu ý: tgian lưu cache của con redis có giới hạn</w:t>
+      </w:r>
+    </w:p>
+    <w:p>
+      <w:pPr>
+        <w:rPr>
+          <w:b/>
+        </w:rPr>
+      </w:pPr>
+      <w:r>
+        <w:rPr>
+          <w:b/>
+        </w:rPr>
+        <w:t>B</w:t>
+      </w:r>
+      <w:r>
+        <w:rPr>
+          <w:b/>
+        </w:rPr>
+        <w:t xml:space="preserve">6: config sentinel redis server  </w:t>
+      </w:r>
+    </w:p>
+    <w:p>
+      <w:r>
+        <w:t>Master node (redis master)</w:t>
+      </w:r>
+    </w:p>
+    <w:p>
+      <w:pPr>
+        <w:pStyle w:val="ListParagraph"/>
+        <w:numPr>
+          <w:ilvl w:val="0"/>
+          <w:numId w:val="11"/>
+        </w:numPr>
+      </w:pPr>
+      <w:r>
+        <w:t>config   /etc/redis/sentinel.conf</w:t>
+      </w:r>
+    </w:p>
+    <w:p>
+      <w:r>
+        <w:t>bind IP</w:t>
+      </w:r>
+      <w:r>
+        <w:t xml:space="preserve">:   </w:t>
+      </w:r>
+      <w:r>
+        <w:t>bind 0.0.0.0</w:t>
+      </w:r>
+      <w:r>
+        <w:t xml:space="preserve">  (hoặc để IP chính nó và 127.0.0.1)</w:t>
+      </w:r>
+    </w:p>
+    <w:p>
+      <w:r>
+        <w:t>protected-mode no</w:t>
+      </w:r>
+    </w:p>
+    <w:p>
+      <w:r>
+        <w:t>port: 26379 – port cho sentinel</w:t>
+      </w:r>
+    </w:p>
+    <w:p>
+      <w:pPr>
+        <w:pStyle w:val="NoSpacing"/>
+      </w:pPr>
+      <w:r>
+        <w:t>sentinel monitor mymaster 52.146.17.42</w:t>
+      </w:r>
+      <w:r>
+        <w:t xml:space="preserve">   </w:t>
+      </w:r>
+      <w:r>
+        <w:t xml:space="preserve">6379 </w:t>
+      </w:r>
+      <w:r>
+        <w:t xml:space="preserve"> </w:t>
+      </w:r>
+      <w:r>
+        <w:t>2</w:t>
+      </w:r>
+    </w:p>
+    <w:p>
+      <w:pPr>
+        <w:pStyle w:val="NoSpacing"/>
+      </w:pPr>
+      <w:r>
+        <w:drawing>
+          <wp:inline distT="0" distB="0" distL="0" distR="0" wp14:anchorId="53C0A044" wp14:editId="2C58C9B7">
+            <wp:extent cx="4039164" cy="1667108"/>
+            <wp:effectExtent l="0" t="0" r="0" b="9525"/>
+            <wp:docPr id="50" name="Picture 50"/>
+            <wp:cNvGraphicFramePr>
+              <a:graphicFrameLocks xmlns:a="http://schemas.openxmlformats.org/drawingml/2006/main" noChangeAspect="1"/>
+            </wp:cNvGraphicFramePr>
+            <a:graphic xmlns:a="http://schemas.openxmlformats.org/drawingml/2006/main">
+              <a:graphicData uri="http://schemas.openxmlformats.org/drawingml/2006/picture">
+                <pic:pic xmlns:pic="http://schemas.openxmlformats.org/drawingml/2006/picture">
+                  <pic:nvPicPr>
+                    <pic:cNvPr id="1" name=""/>
+                    <pic:cNvPicPr/>
+                  </pic:nvPicPr>
+                  <pic:blipFill>
+                    <a:blip r:embed="rId51"/>
+                    <a:stretch>
+                      <a:fillRect/>
+                    </a:stretch>
+                  </pic:blipFill>
+                  <pic:spPr>
+                    <a:xfrm>
+                      <a:off x="0" y="0"/>
+                      <a:ext cx="4039164" cy="1667108"/>
+                    </a:xfrm>
+                    <a:prstGeom prst="rect">
+                      <a:avLst/>
+                    </a:prstGeom>
+                  </pic:spPr>
+                </pic:pic>
+              </a:graphicData>
+            </a:graphic>
+          </wp:inline>
+        </w:drawing>
+      </w:r>
+    </w:p>
+    <w:p>
+      <w:pPr>
+        <w:pStyle w:val="ListParagraph"/>
+        <w:numPr>
+          <w:ilvl w:val="0"/>
+          <w:numId w:val="12"/>
+        </w:numPr>
+      </w:pPr>
+      <w:r>
+        <w:t>down time</w:t>
+      </w:r>
+    </w:p>
+    <w:p>
+      <w:pPr>
+        <w:pStyle w:val="ListParagraph"/>
+        <w:numPr>
+          <w:ilvl w:val="0"/>
+          <w:numId w:val="12"/>
+        </w:numPr>
+      </w:pPr>
+      <w:r>
+        <w:t xml:space="preserve">failover time </w:t>
+      </w:r>
+    </w:p>
+    <w:p>
+      <w:pPr>
+        <w:pStyle w:val="NoSpacing"/>
+      </w:pPr>
+      <w:r>
+        <w:t>sentinel config-epoch mymaster 0</w:t>
+      </w:r>
+    </w:p>
+    <w:p>
+      <w:pPr>
+        <w:pStyle w:val="NoSpacing"/>
+      </w:pPr>
+      <w:r>
+        <w:t>sentinel down-after-milliseconds mymaster 5000</w:t>
+      </w:r>
+    </w:p>
+    <w:p>
+      <w:pPr>
+        <w:pStyle w:val="NoSpacing"/>
+      </w:pPr>
+      <w:r>
+        <w:t>sentinel failover-timeout mymaster 7000</w:t>
+      </w:r>
+    </w:p>
+    <w:p>
+      <w:pPr>
+        <w:pStyle w:val="NoSpacing"/>
+      </w:pPr>
+    </w:p>
+    <w:p>
+      <w:r>
+        <w:t>config sentinel service</w:t>
+      </w:r>
+    </w:p>
+    <w:p>
+      <w:pPr>
+        <w:pStyle w:val="NoSpacing"/>
+      </w:pPr>
+      <w:r>
+        <w:t>nano /usr/lib/systemd/system/redis-sentinel.service</w:t>
+      </w:r>
+    </w:p>
+    <w:p>
+      <w:pPr>
+        <w:pStyle w:val="NoSpacing"/>
+      </w:pPr>
+      <w:r>
+        <w:t xml:space="preserve">hoặc   </w:t>
+      </w:r>
+      <w:r>
+        <w:t>nano /</w:t>
+      </w:r>
+      <w:r>
+        <w:t>etc/</w:t>
+      </w:r>
+      <w:r>
+        <w:t>systemd/system/sentinel.service</w:t>
+      </w:r>
+      <w:r>
+        <w:t xml:space="preserve">    (check xem file này ở đây)</w:t>
+      </w:r>
+    </w:p>
+    <w:p>
+      <w:pPr>
+        <w:pStyle w:val="NoSpacing"/>
+      </w:pPr>
+      <w:r>
+        <w:t xml:space="preserve">ExecStart=/usr/bin/redis-server /etc/redis/sentinel.conf </w:t>
+      </w:r>
+      <w:r>
+        <w:t xml:space="preserve">  --</w:t>
+      </w:r>
+      <w:r>
+        <w:t>sentinel</w:t>
+      </w:r>
+    </w:p>
+    <w:p>
+      <w:pPr>
+        <w:pStyle w:val="NoSpacing"/>
+      </w:pPr>
+      <w:r>
+        <w:t>s</w:t>
+      </w:r>
+      <w:r>
+        <w:t>ystemctl daemon-reload</w:t>
+      </w:r>
+    </w:p>
+    <w:p>
+      <w:pPr>
+        <w:pStyle w:val="NoSpacing"/>
+      </w:pPr>
+      <w:r>
+        <w:lastRenderedPageBreak/>
+        <w:t>systemctl start redis-sentinel</w:t>
+      </w:r>
+    </w:p>
+    <w:p>
+      <w:pPr>
+        <w:pStyle w:val="NoSpacing"/>
+      </w:pPr>
+      <w:r>
+        <w:t>systemctl restart redis-sentinel</w:t>
+      </w:r>
+    </w:p>
+    <w:p>
+      <w:pPr>
+        <w:pStyle w:val="NoSpacing"/>
+      </w:pPr>
+      <w:r>
+        <w:t>systemctl status redis-sentinel</w:t>
+      </w:r>
+    </w:p>
+    <w:p>
+      <w:pPr>
+        <w:pStyle w:val="NoSpacing"/>
+      </w:pPr>
+      <w:r>
+        <w:t>redis-cli -p 26379</w:t>
+      </w:r>
+    </w:p>
+    <w:p>
+      <w:pPr>
+        <w:pStyle w:val="NoSpacing"/>
+      </w:pPr>
+      <w:r>
+        <w:drawing>
+          <wp:inline distT="0" distB="0" distL="0" distR="0" wp14:anchorId="1DCB3E1D" wp14:editId="3D6746E0">
+            <wp:extent cx="5943600" cy="1828165"/>
+            <wp:effectExtent l="0" t="0" r="0" b="635"/>
+            <wp:docPr id="51" name="Picture 51"/>
+            <wp:cNvGraphicFramePr>
+              <a:graphicFrameLocks xmlns:a="http://schemas.openxmlformats.org/drawingml/2006/main" noChangeAspect="1"/>
+            </wp:cNvGraphicFramePr>
+            <a:graphic xmlns:a="http://schemas.openxmlformats.org/drawingml/2006/main">
+              <a:graphicData uri="http://schemas.openxmlformats.org/drawingml/2006/picture">
+                <pic:pic xmlns:pic="http://schemas.openxmlformats.org/drawingml/2006/picture">
+                  <pic:nvPicPr>
+                    <pic:cNvPr id="1" name=""/>
+                    <pic:cNvPicPr/>
+                  </pic:nvPicPr>
+                  <pic:blipFill>
+                    <a:blip r:embed="rId52"/>
+                    <a:stretch>
+                      <a:fillRect/>
+                    </a:stretch>
+                  </pic:blipFill>
+                  <pic:spPr>
+                    <a:xfrm>
+                      <a:off x="0" y="0"/>
+                      <a:ext cx="5943600" cy="1828165"/>
+                    </a:xfrm>
+                    <a:prstGeom prst="rect">
+                      <a:avLst/>
+                    </a:prstGeom>
+                  </pic:spPr>
+                </pic:pic>
+              </a:graphicData>
+            </a:graphic>
+          </wp:inline>
+        </w:drawing>
+      </w:r>
+    </w:p>
+    <w:p>
+      <w:pPr>
+        <w:pStyle w:val="NoSpacing"/>
+      </w:pPr>
+    </w:p>
+    <w:p>
+      <w:r>
+        <w:t>Info: sentinel</w:t>
+      </w:r>
+    </w:p>
+    <w:p>
+      <w:r>
+        <w:t xml:space="preserve">Master: </w:t>
+      </w:r>
+      <w:r>
+        <w:t>52.146.17.42</w:t>
+      </w:r>
+    </w:p>
+    <w:p>
+      <w:r>
+        <w:t>Slave: 2 – sentinel: 1</w:t>
+      </w:r>
+      <w:r>
+        <w:t xml:space="preserve"> </w:t>
+      </w:r>
+    </w:p>
+    <w:p/>
+    <w:p>
+      <w:r>
+        <w:t>Bây giờ vào con 2 3 làm tương tự</w:t>
+      </w:r>
+    </w:p>
+    <w:p>
+      <w:pPr>
+        <w:pStyle w:val="NoSpacing"/>
+      </w:pPr>
+      <w:r>
+        <w:t>sentinel monitor mymaster 52.146.17.42</w:t>
+      </w:r>
+      <w:r>
+        <w:t xml:space="preserve">   </w:t>
+      </w:r>
+      <w:r>
+        <w:t xml:space="preserve">6379 </w:t>
+      </w:r>
+      <w:r>
+        <w:t xml:space="preserve"> </w:t>
+      </w:r>
+      <w:r>
+        <w:t>2</w:t>
+      </w:r>
+    </w:p>
+    <w:p>
+      <w:r>
+        <w:t>vẫn IP con master</w:t>
+      </w:r>
+    </w:p>
+    <w:p>
+      <w:r>
+        <w:t>khi cài xong con 2</w:t>
+      </w:r>
+      <w:r>
+        <w:t xml:space="preserve"> và 3</w:t>
+      </w:r>
+      <w:r>
+        <w:t xml:space="preserve"> thì vào con master đã hiệ</w:t>
+      </w:r>
+      <w:r>
+        <w:t>n 3</w:t>
+      </w:r>
+      <w:r>
+        <w:t xml:space="preserve"> sentinel</w:t>
+      </w:r>
+    </w:p>
+    <w:p>
+      <w:r>
+        <w:drawing>
+          <wp:inline distT="0" distB="0" distL="0" distR="0" wp14:anchorId="0C894CCF" wp14:editId="401F4C1C">
+            <wp:extent cx="5943600" cy="1587500"/>
+            <wp:effectExtent l="0" t="0" r="0" b="0"/>
+            <wp:docPr id="53" name="Picture 53"/>
+            <wp:cNvGraphicFramePr>
+              <a:graphicFrameLocks xmlns:a="http://schemas.openxmlformats.org/drawingml/2006/main" noChangeAspect="1"/>
+            </wp:cNvGraphicFramePr>
+            <a:graphic xmlns:a="http://schemas.openxmlformats.org/drawingml/2006/main">
+              <a:graphicData uri="http://schemas.openxmlformats.org/drawingml/2006/picture">
+                <pic:pic xmlns:pic="http://schemas.openxmlformats.org/drawingml/2006/picture">
+                  <pic:nvPicPr>
+                    <pic:cNvPr id="1" name=""/>
+                    <pic:cNvPicPr/>
+                  </pic:nvPicPr>
+                  <pic:blipFill>
+                    <a:blip r:embed="rId53"/>
+                    <a:stretch>
+                      <a:fillRect/>
+                    </a:stretch>
+                  </pic:blipFill>
+                  <pic:spPr>
+                    <a:xfrm>
+                      <a:off x="0" y="0"/>
+                      <a:ext cx="5943600" cy="1587500"/>
+                    </a:xfrm>
+                    <a:prstGeom prst="rect">
+                      <a:avLst/>
+                    </a:prstGeom>
+                  </pic:spPr>
+                </pic:pic>
+              </a:graphicData>
+            </a:graphic>
+          </wp:inline>
+        </w:drawing>
+      </w:r>
+    </w:p>
+    <w:p>
+      <w:pPr>
+        <w:pStyle w:val="NoSpacing"/>
+      </w:pPr>
+      <w:r>
+        <w:lastRenderedPageBreak/>
+        <w:t xml:space="preserve">Check file  </w:t>
+      </w:r>
+      <w:r>
+        <w:t>cat</w:t>
+      </w:r>
+      <w:r>
+        <w:t xml:space="preserve">   </w:t>
+      </w:r>
+      <w:r>
+        <w:t xml:space="preserve"> /etc/redis/sentinel.conf</w:t>
+      </w:r>
+    </w:p>
+    <w:p>
+      <w:r>
+        <w:drawing>
+          <wp:inline distT="0" distB="0" distL="0" distR="0" wp14:anchorId="7F29C9C6" wp14:editId="46902D00">
+            <wp:extent cx="5943600" cy="1655445"/>
+            <wp:effectExtent l="0" t="0" r="0" b="1905"/>
+            <wp:docPr id="54" name="Picture 54"/>
+            <wp:cNvGraphicFramePr>
+              <a:graphicFrameLocks xmlns:a="http://schemas.openxmlformats.org/drawingml/2006/main" noChangeAspect="1"/>
+            </wp:cNvGraphicFramePr>
+            <a:graphic xmlns:a="http://schemas.openxmlformats.org/drawingml/2006/main">
+              <a:graphicData uri="http://schemas.openxmlformats.org/drawingml/2006/picture">
+                <pic:pic xmlns:pic="http://schemas.openxmlformats.org/drawingml/2006/picture">
+                  <pic:nvPicPr>
+                    <pic:cNvPr id="1" name=""/>
+                    <pic:cNvPicPr/>
+                  </pic:nvPicPr>
+                  <pic:blipFill>
+                    <a:blip r:embed="rId54"/>
+                    <a:stretch>
+                      <a:fillRect/>
+                    </a:stretch>
+                  </pic:blipFill>
+                  <pic:spPr>
+                    <a:xfrm>
+                      <a:off x="0" y="0"/>
+                      <a:ext cx="5943600" cy="1655445"/>
+                    </a:xfrm>
+                    <a:prstGeom prst="rect">
+                      <a:avLst/>
+                    </a:prstGeom>
+                  </pic:spPr>
+                </pic:pic>
+              </a:graphicData>
+            </a:graphic>
+          </wp:inline>
+        </w:drawing>
+      </w:r>
+    </w:p>
+    <w:p>
+      <w:r>
+        <w:t>Đã tự động   gen các IP, info của 2 con slave</w:t>
+      </w:r>
+    </w:p>
+    <w:p/>
+    <w:p>
+      <w:pPr>
+        <w:pStyle w:val="Heading1"/>
+      </w:pPr>
+      <w:r>
+        <w:t xml:space="preserve">Lưu ý lệnh systemctl status </w:t>
+      </w:r>
+    </w:p>
+    <w:p>
+      <w:r>
+        <w:drawing>
+          <wp:inline distT="0" distB="0" distL="0" distR="0" wp14:anchorId="654037C0" wp14:editId="6A336110">
+            <wp:extent cx="5943600" cy="2719705"/>
+            <wp:effectExtent l="0" t="0" r="0" b="4445"/>
+            <wp:docPr id="55" name="Picture 55"/>
+            <wp:cNvGraphicFramePr>
+              <a:graphicFrameLocks xmlns:a="http://schemas.openxmlformats.org/drawingml/2006/main" noChangeAspect="1"/>
+            </wp:cNvGraphicFramePr>
+            <a:graphic xmlns:a="http://schemas.openxmlformats.org/drawingml/2006/main">
+              <a:graphicData uri="http://schemas.openxmlformats.org/drawingml/2006/picture">
+                <pic:pic xmlns:pic="http://schemas.openxmlformats.org/drawingml/2006/picture">
+                  <pic:nvPicPr>
+                    <pic:cNvPr id="1" name=""/>
+                    <pic:cNvPicPr/>
+                  </pic:nvPicPr>
+                  <pic:blipFill>
+                    <a:blip r:embed="rId55"/>
+                    <a:stretch>
+                      <a:fillRect/>
+                    </a:stretch>
+                  </pic:blipFill>
+                  <pic:spPr>
+                    <a:xfrm>
+                      <a:off x="0" y="0"/>
+                      <a:ext cx="5943600" cy="2719705"/>
+                    </a:xfrm>
+                    <a:prstGeom prst="rect">
+                      <a:avLst/>
+                    </a:prstGeom>
+                  </pic:spPr>
+                </pic:pic>
+              </a:graphicData>
+            </a:graphic>
+          </wp:inline>
+        </w:drawing>
+      </w:r>
+    </w:p>
+    <w:p>
+      <w:r>
+        <w:t xml:space="preserve">Bình thường khi ta cài các service, ta có thể check status bằng tên của n, </w:t>
+      </w:r>
+    </w:p>
+    <w:p>
+      <w:pPr>
+        <w:pStyle w:val="NoSpacing"/>
+      </w:pPr>
+      <w:r>
+        <w:t xml:space="preserve">Vd </w:t>
+      </w:r>
+      <w:r>
+        <w:t>systemctl status redis</w:t>
+      </w:r>
+      <w:r>
+        <w:t xml:space="preserve">,  </w:t>
+      </w:r>
+      <w:r>
+        <w:t>systemctl status redis</w:t>
+      </w:r>
+      <w:r>
+        <w:t>-sentinel</w:t>
+      </w:r>
+    </w:p>
+    <w:p>
+      <w:pPr>
+        <w:rPr>
+          <w:b/>
+        </w:rPr>
+      </w:pPr>
+      <w:r>
+        <w:t xml:space="preserve">Thực chất là nó nằm trong file  </w:t>
+      </w:r>
+      <w:r>
+        <w:rPr>
+          <w:b/>
+        </w:rPr>
+        <w:t xml:space="preserve"> </w:t>
+      </w:r>
+      <w:r>
+        <w:rPr>
+          <w:b/>
+        </w:rPr>
+        <w:t>/usr/lib/systemd/system/redis-sentinel.service</w:t>
+      </w:r>
+    </w:p>
+    <w:p>
+      <w:pPr>
+        <w:rPr>
+          <w:b/>
+        </w:rPr>
+      </w:pPr>
+      <w:r>
+        <w:t xml:space="preserve">Cho </w:t>
+      </w:r>
+      <w:r>
+        <w:rPr>
+          <w:b/>
+        </w:rPr>
+        <w:t>redis-sentinel</w:t>
+      </w:r>
+      <w:r>
+        <w:t xml:space="preserve"> hoặc </w:t>
+      </w:r>
+      <w:r>
+        <w:rPr>
+          <w:b/>
+        </w:rPr>
+        <w:t>/etc/systemd/system/redis.service</w:t>
+      </w:r>
+    </w:p>
+    <w:p>
+      <w:r>
+        <w:t>Có 1 số trường hợp nó custom cái này</w:t>
+      </w:r>
+    </w:p>
+    <w:p>
+      <w:pPr>
+        <w:rPr>
+          <w:b/>
+        </w:rPr>
+      </w:pPr>
+      <w:r>
+        <w:lastRenderedPageBreak/>
+        <w:t xml:space="preserve">Khi mà trong file systemd nó ko phải là </w:t>
+      </w:r>
+      <w:r>
+        <w:rPr>
+          <w:b/>
+        </w:rPr>
+        <w:t>redis-sentinel</w:t>
+      </w:r>
+      <w:r>
+        <w:t xml:space="preserve"> mà là </w:t>
+      </w:r>
+      <w:r>
+        <w:rPr>
+          <w:b/>
+        </w:rPr>
+        <w:t>redis-sentinel-26379</w:t>
+      </w:r>
+    </w:p>
+    <w:p>
+      <w:r>
+        <w:t xml:space="preserve">Thì check status phải là </w:t>
+      </w:r>
+      <w:r>
+        <w:rPr>
+          <w:b/>
+        </w:rPr>
+        <w:t>redis-sentinel-26379</w:t>
+      </w:r>
+    </w:p>
+    <w:p>
+      <w:r>
+        <w:drawing>
+          <wp:inline distT="0" distB="0" distL="0" distR="0" wp14:anchorId="649FF554" wp14:editId="2F3F32EE">
+            <wp:extent cx="5943600" cy="2749550"/>
+            <wp:effectExtent l="0" t="0" r="0" b="0"/>
+            <wp:docPr id="57" name="Picture 57"/>
+            <wp:cNvGraphicFramePr>
+              <a:graphicFrameLocks xmlns:a="http://schemas.openxmlformats.org/drawingml/2006/main" noChangeAspect="1"/>
+            </wp:cNvGraphicFramePr>
+            <a:graphic xmlns:a="http://schemas.openxmlformats.org/drawingml/2006/main">
+              <a:graphicData uri="http://schemas.openxmlformats.org/drawingml/2006/picture">
+                <pic:pic xmlns:pic="http://schemas.openxmlformats.org/drawingml/2006/picture">
+                  <pic:nvPicPr>
+                    <pic:cNvPr id="1" name=""/>
+                    <pic:cNvPicPr/>
+                  </pic:nvPicPr>
+                  <pic:blipFill>
+                    <a:blip r:embed="rId56"/>
+                    <a:stretch>
+                      <a:fillRect/>
+                    </a:stretch>
+                  </pic:blipFill>
+                  <pic:spPr>
+                    <a:xfrm>
+                      <a:off x="0" y="0"/>
+                      <a:ext cx="5943600" cy="2749550"/>
+                    </a:xfrm>
+                    <a:prstGeom prst="rect">
+                      <a:avLst/>
+                    </a:prstGeom>
+                  </pic:spPr>
+                </pic:pic>
+              </a:graphicData>
+            </a:graphic>
+          </wp:inline>
+        </w:drawing>
+      </w:r>
+    </w:p>
+    <w:p>
       <w:bookmarkStart w:id="0" w:name="_GoBack"/>
       <w:bookmarkEnd w:id="0"/>
-      <w:r>
-        <w:t xml:space="preserve"> khác</w:t>
-      </w:r>
     </w:p>
     <w:sectPr>
       <w:pgSz w:w="12240" w:h="15840"/>
@@ -4349,11 +5515,11 @@
 </file>
 
 <file path=word/numbering.xml><?xml version="1.0" encoding="utf-8"?>
-<w:numbering xmlns:wpc="http://schemas.microsoft.com/office/word/2010/wordprocessingCanvas" xmlns:cx="http://schemas.microsoft.com/office/drawing/2014/chartex" xmlns:mc="http://schemas.openxmlformats.org/markup-compatibility/2006" xmlns:o="urn:schemas-microsoft-com:office:office" xmlns:r="http://schemas.openxmlformats.org/officeDocument/2006/relationships" xmlns:m="http://schemas.openxmlformats.org/officeDocument/2006/math" xmlns:v="urn:schemas-microsoft-com:vml" xmlns:wp14="http://schemas.microsoft.com/office/word/2010/wordprocessingDrawing" xmlns:wp="http://schemas.openxmlformats.org/drawingml/2006/wordprocessingDrawing" xmlns:w10="urn:schemas-microsoft-com:office:word" xmlns:w="http://schemas.openxmlformats.org/wordprocessingml/2006/main" xmlns:w14="http://schemas.microsoft.com/office/word/2010/wordml" xmlns:w15="http://schemas.microsoft.com/office/word/2012/wordml" xmlns:w16se="http://schemas.microsoft.com/office/word/2015/wordml/symex" xmlns:wpg="http://schemas.microsoft.com/office/word/2010/wordprocessingGroup" xmlns:wpi="http://schemas.microsoft.com/office/word/2010/wordprocessingInk" xmlns:wne="http://schemas.microsoft.com/office/word/2006/wordml" xmlns:wps="http://schemas.microsoft.com/office/word/2010/wordprocessingShape" mc:Ignorable="w14 w15 w16se wp14">
+<w:numbering xmlns:wpc="http://schemas.microsoft.com/office/word/2010/wordprocessingCanvas" xmlns:cx="http://schemas.microsoft.com/office/drawing/2014/chartex" xmlns:cx1="http://schemas.microsoft.com/office/drawing/2015/9/8/chartex" xmlns:mc="http://schemas.openxmlformats.org/markup-compatibility/2006" xmlns:o="urn:schemas-microsoft-com:office:office" xmlns:r="http://schemas.openxmlformats.org/officeDocument/2006/relationships" xmlns:m="http://schemas.openxmlformats.org/officeDocument/2006/math" xmlns:v="urn:schemas-microsoft-com:vml" xmlns:wp14="http://schemas.microsoft.com/office/word/2010/wordprocessingDrawing" xmlns:wp="http://schemas.openxmlformats.org/drawingml/2006/wordprocessingDrawing" xmlns:w10="urn:schemas-microsoft-com:office:word" xmlns:w="http://schemas.openxmlformats.org/wordprocessingml/2006/main" xmlns:w14="http://schemas.microsoft.com/office/word/2010/wordml" xmlns:w15="http://schemas.microsoft.com/office/word/2012/wordml" xmlns:w16se="http://schemas.microsoft.com/office/word/2015/wordml/symex" xmlns:wpg="http://schemas.microsoft.com/office/word/2010/wordprocessingGroup" xmlns:wpi="http://schemas.microsoft.com/office/word/2010/wordprocessingInk" xmlns:wne="http://schemas.microsoft.com/office/word/2006/wordml" xmlns:wps="http://schemas.microsoft.com/office/word/2010/wordprocessingShape" mc:Ignorable="w14 w15 w16se wp14">
   <w:abstractNum w:abstractNumId="0" w15:restartNumberingAfterBreak="0">
     <w:nsid w:val="1C841FEC"/>
     <w:multiLevelType w:val="hybridMultilevel"/>
-    <w:tmpl w:val="47248280"/>
+    <w:tmpl w:val="933289EA"/>
     <w:lvl w:ilvl="0" w:tplc="5B683996">
       <w:numFmt w:val="bullet"/>
       <w:lvlText w:val="-"/>
@@ -4612,6 +5778,95 @@
     </w:lvl>
   </w:abstractNum>
   <w:abstractNum w:abstractNumId="2" w15:restartNumberingAfterBreak="0">
+    <w:nsid w:val="2303680B"/>
+    <w:multiLevelType w:val="hybridMultilevel"/>
+    <w:tmpl w:val="34E0CEB8"/>
+    <w:lvl w:ilvl="0" w:tplc="0409000F">
+      <w:start w:val="1"/>
+      <w:numFmt w:val="decimal"/>
+      <w:lvlText w:val="%1."/>
+      <w:lvlJc w:val="left"/>
+      <w:pPr>
+        <w:ind w:left="720" w:hanging="360"/>
+      </w:pPr>
+      <w:rPr>
+        <w:rFonts w:hint="default"/>
+      </w:rPr>
+    </w:lvl>
+    <w:lvl w:ilvl="1" w:tplc="04090019" w:tentative="1">
+      <w:start w:val="1"/>
+      <w:numFmt w:val="lowerLetter"/>
+      <w:lvlText w:val="%2."/>
+      <w:lvlJc w:val="left"/>
+      <w:pPr>
+        <w:ind w:left="1440" w:hanging="360"/>
+      </w:pPr>
+    </w:lvl>
+    <w:lvl w:ilvl="2" w:tplc="0409001B" w:tentative="1">
+      <w:start w:val="1"/>
+      <w:numFmt w:val="lowerRoman"/>
+      <w:lvlText w:val="%3."/>
+      <w:lvlJc w:val="right"/>
+      <w:pPr>
+        <w:ind w:left="2160" w:hanging="180"/>
+      </w:pPr>
+    </w:lvl>
+    <w:lvl w:ilvl="3" w:tplc="0409000F" w:tentative="1">
+      <w:start w:val="1"/>
+      <w:numFmt w:val="decimal"/>
+      <w:lvlText w:val="%4."/>
+      <w:lvlJc w:val="left"/>
+      <w:pPr>
+        <w:ind w:left="2880" w:hanging="360"/>
+      </w:pPr>
+    </w:lvl>
+    <w:lvl w:ilvl="4" w:tplc="04090019" w:tentative="1">
+      <w:start w:val="1"/>
+      <w:numFmt w:val="lowerLetter"/>
+      <w:lvlText w:val="%5."/>
+      <w:lvlJc w:val="left"/>
+      <w:pPr>
+        <w:ind w:left="3600" w:hanging="360"/>
+      </w:pPr>
+    </w:lvl>
+    <w:lvl w:ilvl="5" w:tplc="0409001B" w:tentative="1">
+      <w:start w:val="1"/>
+      <w:numFmt w:val="lowerRoman"/>
+      <w:lvlText w:val="%6."/>
+      <w:lvlJc w:val="right"/>
+      <w:pPr>
+        <w:ind w:left="4320" w:hanging="180"/>
+      </w:pPr>
+    </w:lvl>
+    <w:lvl w:ilvl="6" w:tplc="0409000F" w:tentative="1">
+      <w:start w:val="1"/>
+      <w:numFmt w:val="decimal"/>
+      <w:lvlText w:val="%7."/>
+      <w:lvlJc w:val="left"/>
+      <w:pPr>
+        <w:ind w:left="5040" w:hanging="360"/>
+      </w:pPr>
+    </w:lvl>
+    <w:lvl w:ilvl="7" w:tplc="04090019" w:tentative="1">
+      <w:start w:val="1"/>
+      <w:numFmt w:val="lowerLetter"/>
+      <w:lvlText w:val="%8."/>
+      <w:lvlJc w:val="left"/>
+      <w:pPr>
+        <w:ind w:left="5760" w:hanging="360"/>
+      </w:pPr>
+    </w:lvl>
+    <w:lvl w:ilvl="8" w:tplc="0409001B" w:tentative="1">
+      <w:start w:val="1"/>
+      <w:numFmt w:val="lowerRoman"/>
+      <w:lvlText w:val="%9."/>
+      <w:lvlJc w:val="right"/>
+      <w:pPr>
+        <w:ind w:left="6480" w:hanging="180"/>
+      </w:pPr>
+    </w:lvl>
+  </w:abstractNum>
+  <w:abstractNum w:abstractNumId="3" w15:restartNumberingAfterBreak="0">
     <w:nsid w:val="2BC727DA"/>
     <w:multiLevelType w:val="hybridMultilevel"/>
     <w:tmpl w:val="C37620CE"/>
@@ -4724,7 +5979,7 @@
       </w:rPr>
     </w:lvl>
   </w:abstractNum>
-  <w:abstractNum w:abstractNumId="3" w15:restartNumberingAfterBreak="0">
+  <w:abstractNum w:abstractNumId="4" w15:restartNumberingAfterBreak="0">
     <w:nsid w:val="39B91BB8"/>
     <w:multiLevelType w:val="hybridMultilevel"/>
     <w:tmpl w:val="1C3802A0"/>
@@ -4836,7 +6091,7 @@
       </w:rPr>
     </w:lvl>
   </w:abstractNum>
-  <w:abstractNum w:abstractNumId="4" w15:restartNumberingAfterBreak="0">
+  <w:abstractNum w:abstractNumId="5" w15:restartNumberingAfterBreak="0">
     <w:nsid w:val="3DF93A16"/>
     <w:multiLevelType w:val="multilevel"/>
     <w:tmpl w:val="31CCD6C6"/>
@@ -4985,7 +6240,7 @@
       </w:rPr>
     </w:lvl>
   </w:abstractNum>
-  <w:abstractNum w:abstractNumId="5" w15:restartNumberingAfterBreak="0">
+  <w:abstractNum w:abstractNumId="6" w15:restartNumberingAfterBreak="0">
     <w:nsid w:val="4F303912"/>
     <w:multiLevelType w:val="hybridMultilevel"/>
     <w:tmpl w:val="2C9CE2A4"/>
@@ -5097,7 +6352,7 @@
       </w:rPr>
     </w:lvl>
   </w:abstractNum>
-  <w:abstractNum w:abstractNumId="6" w15:restartNumberingAfterBreak="0">
+  <w:abstractNum w:abstractNumId="7" w15:restartNumberingAfterBreak="0">
     <w:nsid w:val="4FFB1EFF"/>
     <w:multiLevelType w:val="hybridMultilevel"/>
     <w:tmpl w:val="6B76E612"/>
@@ -5209,7 +6464,7 @@
       </w:rPr>
     </w:lvl>
   </w:abstractNum>
-  <w:abstractNum w:abstractNumId="7" w15:restartNumberingAfterBreak="0">
+  <w:abstractNum w:abstractNumId="8" w15:restartNumberingAfterBreak="0">
     <w:nsid w:val="51BE2951"/>
     <w:multiLevelType w:val="hybridMultilevel"/>
     <w:tmpl w:val="97287792"/>
@@ -5322,7 +6577,7 @@
       </w:rPr>
     </w:lvl>
   </w:abstractNum>
-  <w:abstractNum w:abstractNumId="8" w15:restartNumberingAfterBreak="0">
+  <w:abstractNum w:abstractNumId="9" w15:restartNumberingAfterBreak="0">
     <w:nsid w:val="5EA35BB6"/>
     <w:multiLevelType w:val="hybridMultilevel"/>
     <w:tmpl w:val="58485660"/>
@@ -5434,7 +6689,7 @@
       </w:rPr>
     </w:lvl>
   </w:abstractNum>
-  <w:abstractNum w:abstractNumId="9" w15:restartNumberingAfterBreak="0">
+  <w:abstractNum w:abstractNumId="10" w15:restartNumberingAfterBreak="0">
     <w:nsid w:val="64253D43"/>
     <w:multiLevelType w:val="multilevel"/>
     <w:tmpl w:val="C942792A"/>
@@ -5583,14 +6838,126 @@
       </w:rPr>
     </w:lvl>
   </w:abstractNum>
+  <w:abstractNum w:abstractNumId="11" w15:restartNumberingAfterBreak="0">
+    <w:nsid w:val="653E4411"/>
+    <w:multiLevelType w:val="hybridMultilevel"/>
+    <w:tmpl w:val="F314D716"/>
+    <w:lvl w:ilvl="0" w:tplc="5B683996">
+      <w:numFmt w:val="bullet"/>
+      <w:lvlText w:val="-"/>
+      <w:lvlJc w:val="left"/>
+      <w:pPr>
+        <w:ind w:left="720" w:hanging="360"/>
+      </w:pPr>
+      <w:rPr>
+        <w:rFonts w:ascii="Calibri" w:eastAsiaTheme="minorHAnsi" w:hAnsi="Calibri" w:cs="Calibri" w:hint="default"/>
+      </w:rPr>
+    </w:lvl>
+    <w:lvl w:ilvl="1" w:tplc="04090003" w:tentative="1">
+      <w:start w:val="1"/>
+      <w:numFmt w:val="bullet"/>
+      <w:lvlText w:val="o"/>
+      <w:lvlJc w:val="left"/>
+      <w:pPr>
+        <w:ind w:left="1440" w:hanging="360"/>
+      </w:pPr>
+      <w:rPr>
+        <w:rFonts w:ascii="Courier New" w:hAnsi="Courier New" w:cs="Courier New" w:hint="default"/>
+      </w:rPr>
+    </w:lvl>
+    <w:lvl w:ilvl="2" w:tplc="04090005" w:tentative="1">
+      <w:start w:val="1"/>
+      <w:numFmt w:val="bullet"/>
+      <w:lvlText w:val=""/>
+      <w:lvlJc w:val="left"/>
+      <w:pPr>
+        <w:ind w:left="2160" w:hanging="360"/>
+      </w:pPr>
+      <w:rPr>
+        <w:rFonts w:ascii="Wingdings" w:hAnsi="Wingdings" w:hint="default"/>
+      </w:rPr>
+    </w:lvl>
+    <w:lvl w:ilvl="3" w:tplc="04090001" w:tentative="1">
+      <w:start w:val="1"/>
+      <w:numFmt w:val="bullet"/>
+      <w:lvlText w:val=""/>
+      <w:lvlJc w:val="left"/>
+      <w:pPr>
+        <w:ind w:left="2880" w:hanging="360"/>
+      </w:pPr>
+      <w:rPr>
+        <w:rFonts w:ascii="Symbol" w:hAnsi="Symbol" w:hint="default"/>
+      </w:rPr>
+    </w:lvl>
+    <w:lvl w:ilvl="4" w:tplc="04090003" w:tentative="1">
+      <w:start w:val="1"/>
+      <w:numFmt w:val="bullet"/>
+      <w:lvlText w:val="o"/>
+      <w:lvlJc w:val="left"/>
+      <w:pPr>
+        <w:ind w:left="3600" w:hanging="360"/>
+      </w:pPr>
+      <w:rPr>
+        <w:rFonts w:ascii="Courier New" w:hAnsi="Courier New" w:cs="Courier New" w:hint="default"/>
+      </w:rPr>
+    </w:lvl>
+    <w:lvl w:ilvl="5" w:tplc="04090005" w:tentative="1">
+      <w:start w:val="1"/>
+      <w:numFmt w:val="bullet"/>
+      <w:lvlText w:val=""/>
+      <w:lvlJc w:val="left"/>
+      <w:pPr>
+        <w:ind w:left="4320" w:hanging="360"/>
+      </w:pPr>
+      <w:rPr>
+        <w:rFonts w:ascii="Wingdings" w:hAnsi="Wingdings" w:hint="default"/>
+      </w:rPr>
+    </w:lvl>
+    <w:lvl w:ilvl="6" w:tplc="04090001" w:tentative="1">
+      <w:start w:val="1"/>
+      <w:numFmt w:val="bullet"/>
+      <w:lvlText w:val=""/>
+      <w:lvlJc w:val="left"/>
+      <w:pPr>
+        <w:ind w:left="5040" w:hanging="360"/>
+      </w:pPr>
+      <w:rPr>
+        <w:rFonts w:ascii="Symbol" w:hAnsi="Symbol" w:hint="default"/>
+      </w:rPr>
+    </w:lvl>
+    <w:lvl w:ilvl="7" w:tplc="04090003" w:tentative="1">
+      <w:start w:val="1"/>
+      <w:numFmt w:val="bullet"/>
+      <w:lvlText w:val="o"/>
+      <w:lvlJc w:val="left"/>
+      <w:pPr>
+        <w:ind w:left="5760" w:hanging="360"/>
+      </w:pPr>
+      <w:rPr>
+        <w:rFonts w:ascii="Courier New" w:hAnsi="Courier New" w:cs="Courier New" w:hint="default"/>
+      </w:rPr>
+    </w:lvl>
+    <w:lvl w:ilvl="8" w:tplc="04090005" w:tentative="1">
+      <w:start w:val="1"/>
+      <w:numFmt w:val="bullet"/>
+      <w:lvlText w:val=""/>
+      <w:lvlJc w:val="left"/>
+      <w:pPr>
+        <w:ind w:left="6480" w:hanging="360"/>
+      </w:pPr>
+      <w:rPr>
+        <w:rFonts w:ascii="Wingdings" w:hAnsi="Wingdings" w:hint="default"/>
+      </w:rPr>
+    </w:lvl>
+  </w:abstractNum>
   <w:num w:numId="1">
-    <w:abstractNumId w:val="2"/>
+    <w:abstractNumId w:val="3"/>
   </w:num>
   <w:num w:numId="2">
-    <w:abstractNumId w:val="9"/>
+    <w:abstractNumId w:val="10"/>
   </w:num>
   <w:num w:numId="3">
-    <w:abstractNumId w:val="4"/>
+    <w:abstractNumId w:val="5"/>
   </w:num>
   <w:num w:numId="4">
     <w:abstractNumId w:val="1"/>
@@ -5599,19 +6966,25 @@
     <w:abstractNumId w:val="0"/>
   </w:num>
   <w:num w:numId="6">
+    <w:abstractNumId w:val="7"/>
+  </w:num>
+  <w:num w:numId="7">
+    <w:abstractNumId w:val="9"/>
+  </w:num>
+  <w:num w:numId="8">
     <w:abstractNumId w:val="6"/>
   </w:num>
-  <w:num w:numId="7">
+  <w:num w:numId="9">
+    <w:abstractNumId w:val="4"/>
+  </w:num>
+  <w:num w:numId="10">
     <w:abstractNumId w:val="8"/>
   </w:num>
-  <w:num w:numId="8">
-    <w:abstractNumId w:val="5"/>
+  <w:num w:numId="11">
+    <w:abstractNumId w:val="2"/>
   </w:num>
-  <w:num w:numId="9">
-    <w:abstractNumId w:val="3"/>
-  </w:num>
-  <w:num w:numId="10">
-    <w:abstractNumId w:val="7"/>
+  <w:num w:numId="12">
+    <w:abstractNumId w:val="11"/>
   </w:num>
 </w:numbering>
 </file>
@@ -6117,9 +7490,9 @@
     <w:name w:val="No Spacing"/>
     <w:uiPriority w:val="1"/>
     <w:qFormat/>
-    <w:rsid w:val="009133BB"/>
+    <w:rsid w:val="00D968CF"/>
     <w:pPr>
-      <w:spacing w:after="0" w:line="240" w:lineRule="auto"/>
+      <w:spacing w:before="120" w:after="0" w:line="240" w:lineRule="auto"/>
       <w:jc w:val="both"/>
     </w:pPr>
     <w:rPr>

--- a/mongodb.docx
+++ b/mongodb.docx
@@ -1,6 +1,6 @@
 
 <file path=word/document.xml><?xml version="1.0" encoding="utf-8"?>
-<w:document xmlns:wpc="http://schemas.microsoft.com/office/word/2010/wordprocessingCanvas" xmlns:cx="http://schemas.microsoft.com/office/drawing/2014/chartex" xmlns:cx1="http://schemas.microsoft.com/office/drawing/2015/9/8/chartex" xmlns:mc="http://schemas.openxmlformats.org/markup-compatibility/2006" xmlns:o="urn:schemas-microsoft-com:office:office" xmlns:r="http://schemas.openxmlformats.org/officeDocument/2006/relationships" xmlns:m="http://schemas.openxmlformats.org/officeDocument/2006/math" xmlns:v="urn:schemas-microsoft-com:vml" xmlns:wp14="http://schemas.microsoft.com/office/word/2010/wordprocessingDrawing" xmlns:wp="http://schemas.openxmlformats.org/drawingml/2006/wordprocessingDrawing" xmlns:w10="urn:schemas-microsoft-com:office:word" xmlns:w="http://schemas.openxmlformats.org/wordprocessingml/2006/main" xmlns:w14="http://schemas.microsoft.com/office/word/2010/wordml" xmlns:w15="http://schemas.microsoft.com/office/word/2012/wordml" xmlns:w16se="http://schemas.microsoft.com/office/word/2015/wordml/symex" xmlns:wpg="http://schemas.microsoft.com/office/word/2010/wordprocessingGroup" xmlns:wpi="http://schemas.microsoft.com/office/word/2010/wordprocessingInk" xmlns:wne="http://schemas.microsoft.com/office/word/2006/wordml" xmlns:wps="http://schemas.microsoft.com/office/word/2010/wordprocessingShape" mc:Ignorable="w14 w15 w16se wp14">
+<w:document xmlns:wpc="http://schemas.microsoft.com/office/word/2010/wordprocessingCanvas" xmlns:cx="http://schemas.microsoft.com/office/drawing/2014/chartex" xmlns:mc="http://schemas.openxmlformats.org/markup-compatibility/2006" xmlns:o="urn:schemas-microsoft-com:office:office" xmlns:r="http://schemas.openxmlformats.org/officeDocument/2006/relationships" xmlns:m="http://schemas.openxmlformats.org/officeDocument/2006/math" xmlns:v="urn:schemas-microsoft-com:vml" xmlns:wp14="http://schemas.microsoft.com/office/word/2010/wordprocessingDrawing" xmlns:wp="http://schemas.openxmlformats.org/drawingml/2006/wordprocessingDrawing" xmlns:w10="urn:schemas-microsoft-com:office:word" xmlns:w="http://schemas.openxmlformats.org/wordprocessingml/2006/main" xmlns:w14="http://schemas.microsoft.com/office/word/2010/wordml" xmlns:w15="http://schemas.microsoft.com/office/word/2012/wordml" xmlns:w16se="http://schemas.microsoft.com/office/word/2015/wordml/symex" xmlns:wpg="http://schemas.microsoft.com/office/word/2010/wordprocessingGroup" xmlns:wpi="http://schemas.microsoft.com/office/word/2010/wordprocessingInk" xmlns:wne="http://schemas.microsoft.com/office/word/2006/wordml" xmlns:wps="http://schemas.microsoft.com/office/word/2010/wordprocessingShape" mc:Ignorable="w14 w15 w16se wp14">
   <w:body>
     <w:p>
       <w:pPr>
@@ -4496,6 +4496,9 @@
     </w:p>
     <w:p>
       <w:r>
+        <w:rPr>
+          <w:noProof/>
+        </w:rPr>
         <w:drawing>
           <wp:inline distT="0" distB="0" distL="0" distR="0" wp14:anchorId="5A68A1C1" wp14:editId="6FEF7691">
             <wp:extent cx="4297486" cy="3257550"/>
@@ -4552,6 +4555,9 @@
         <w:pStyle w:val="NoSpacing"/>
       </w:pPr>
       <w:r>
+        <w:rPr>
+          <w:noProof/>
+        </w:rPr>
         <w:drawing>
           <wp:inline distT="0" distB="0" distL="0" distR="0" wp14:anchorId="7CB8A28C" wp14:editId="1912DCFA">
             <wp:extent cx="4420217" cy="3277057"/>
@@ -4663,10 +4669,7 @@
         <w:t xml:space="preserve">52.146.17.42 </w:t>
       </w:r>
       <w:r>
-        <w:t xml:space="preserve">  </w:t>
-      </w:r>
-      <w:r>
-        <w:t>:  là IP của con redis  1 (master)</w:t>
+        <w:t xml:space="preserve">  :  là IP của con redis  1 (master)</w:t>
       </w:r>
     </w:p>
     <w:p>
@@ -4681,6 +4684,9 @@
     </w:p>
     <w:p>
       <w:r>
+        <w:rPr>
+          <w:noProof/>
+        </w:rPr>
         <w:lastRenderedPageBreak/>
         <w:drawing>
           <wp:inline distT="0" distB="0" distL="0" distR="0" wp14:anchorId="2D691BF8" wp14:editId="2A14D1F1">
@@ -4726,6 +4732,9 @@
     </w:p>
     <w:p>
       <w:r>
+        <w:rPr>
+          <w:noProof/>
+        </w:rPr>
         <w:drawing>
           <wp:inline distT="0" distB="0" distL="0" distR="0" wp14:anchorId="0F6EB1AB" wp14:editId="43D3A4F3">
             <wp:extent cx="3800475" cy="3707576"/>
@@ -4770,6 +4779,9 @@
     </w:p>
     <w:p>
       <w:r>
+        <w:rPr>
+          <w:noProof/>
+        </w:rPr>
         <w:drawing>
           <wp:inline distT="0" distB="0" distL="0" distR="0" wp14:anchorId="39D980FC" wp14:editId="00822016">
             <wp:extent cx="4495019" cy="2476500"/>
@@ -4901,6 +4913,9 @@
         <w:pStyle w:val="NoSpacing"/>
       </w:pPr>
       <w:r>
+        <w:rPr>
+          <w:noProof/>
+        </w:rPr>
         <w:drawing>
           <wp:inline distT="0" distB="0" distL="0" distR="0" wp14:anchorId="53C0A044" wp14:editId="2C58C9B7">
             <wp:extent cx="4039164" cy="1667108"/>
@@ -5087,6 +5102,9 @@
         <w:pStyle w:val="NoSpacing"/>
       </w:pPr>
       <w:r>
+        <w:rPr>
+          <w:noProof/>
+        </w:rPr>
         <w:drawing>
           <wp:inline distT="0" distB="0" distL="0" distR="0" wp14:anchorId="1DCB3E1D" wp14:editId="3D6746E0">
             <wp:extent cx="5943600" cy="1828165"/>
@@ -5200,6 +5218,9 @@
     </w:p>
     <w:p>
       <w:r>
+        <w:rPr>
+          <w:noProof/>
+        </w:rPr>
         <w:drawing>
           <wp:inline distT="0" distB="0" distL="0" distR="0" wp14:anchorId="0C894CCF" wp14:editId="401F4C1C">
             <wp:extent cx="5943600" cy="1587500"/>
@@ -5257,6 +5278,9 @@
     </w:p>
     <w:p>
       <w:r>
+        <w:rPr>
+          <w:noProof/>
+        </w:rPr>
         <w:drawing>
           <wp:inline distT="0" distB="0" distL="0" distR="0" wp14:anchorId="7F29C9C6" wp14:editId="46902D00">
             <wp:extent cx="5943600" cy="1655445"/>
@@ -5310,6 +5334,9 @@
     </w:p>
     <w:p>
       <w:r>
+        <w:rPr>
+          <w:noProof/>
+        </w:rPr>
         <w:drawing>
           <wp:inline distT="0" distB="0" distL="0" distR="0" wp14:anchorId="654037C0" wp14:editId="6A336110">
             <wp:extent cx="5943600" cy="2719705"/>
@@ -5385,13 +5412,7 @@
         <w:rPr>
           <w:b/>
         </w:rPr>
-        <w:t xml:space="preserve"> </w:t>
-      </w:r>
-      <w:r>
-        <w:rPr>
-          <w:b/>
-        </w:rPr>
-        <w:t>/usr/lib/systemd/system/redis-sentinel.service</w:t>
+        <w:t xml:space="preserve"> /usr/lib/systemd/system/redis-sentinel.service</w:t>
       </w:r>
     </w:p>
     <w:p>
@@ -5463,6 +5484,9 @@
     </w:p>
     <w:p>
       <w:r>
+        <w:rPr>
+          <w:noProof/>
+        </w:rPr>
         <w:drawing>
           <wp:inline distT="0" distB="0" distL="0" distR="0" wp14:anchorId="649FF554" wp14:editId="2F3F32EE">
             <wp:extent cx="5943600" cy="2749550"/>
@@ -5501,6 +5525,769 @@
       </w:r>
     </w:p>
     <w:p>
+      <w:r>
+        <w:br w:type="page"/>
+      </w:r>
+    </w:p>
+    <w:p>
+      <w:pPr>
+        <w:pStyle w:val="Heading1"/>
+      </w:pPr>
+      <w:r>
+        <w:lastRenderedPageBreak/>
+        <w:t xml:space="preserve">Install kafka </w:t>
+      </w:r>
+    </w:p>
+    <w:p>
+      <w:hyperlink r:id="rId57" w:history="1">
+        <w:r>
+          <w:rPr>
+            <w:rStyle w:val="Hyperlink"/>
+          </w:rPr>
+          <w:t>https://kafka.apache.org/quickstart#connectconfigs_plugin.path</w:t>
+        </w:r>
+      </w:hyperlink>
+    </w:p>
+    <w:p>
+      <w:r>
+        <w:t>install kafka</w:t>
+      </w:r>
+    </w:p>
+    <w:p>
+      <w:pPr>
+        <w:pStyle w:val="ListParagraph"/>
+        <w:numPr>
+          <w:ilvl w:val="0"/>
+          <w:numId w:val="13"/>
+        </w:numPr>
+      </w:pPr>
+      <w:r>
+        <w:t>start kafka và zookeeper</w:t>
+      </w:r>
+    </w:p>
+    <w:p>
+      <w:pPr>
+        <w:pStyle w:val="NoSpacing"/>
+      </w:pPr>
+      <w:r>
+        <w:rPr>
+          <w:bdr w:val="none" w:sz="0" w:space="0" w:color="auto" w:frame="1"/>
+        </w:rPr>
+        <w:t>bin/zookeeper-server-start.sh config/zookeeper.properties</w:t>
+      </w:r>
+    </w:p>
+    <w:p>
+      <w:pPr>
+        <w:pStyle w:val="NoSpacing"/>
+        <w:rPr>
+          <w:rStyle w:val="HTMLCode"/>
+          <w:rFonts w:ascii="Times New Roman" w:eastAsiaTheme="minorHAnsi" w:hAnsi="Times New Roman" w:cstheme="minorBidi"/>
+          <w:sz w:val="28"/>
+          <w:szCs w:val="22"/>
+        </w:rPr>
+      </w:pPr>
+      <w:r>
+        <w:rPr>
+          <w:rStyle w:val="HTMLCode"/>
+          <w:rFonts w:ascii="Times New Roman" w:eastAsiaTheme="minorHAnsi" w:hAnsi="Times New Roman" w:cstheme="minorBidi"/>
+          <w:sz w:val="28"/>
+          <w:szCs w:val="22"/>
+        </w:rPr>
+        <w:t>bin/kafka-server-start.sh config/server.properties</w:t>
+      </w:r>
+    </w:p>
+    <w:p>
+      <w:pPr>
+        <w:pStyle w:val="NoSpacing"/>
+      </w:pPr>
+    </w:p>
+    <w:p>
+      <w:pPr>
+        <w:pStyle w:val="ListParagraph"/>
+        <w:numPr>
+          <w:ilvl w:val="0"/>
+          <w:numId w:val="13"/>
+        </w:numPr>
+      </w:pPr>
+      <w:r>
+        <w:t>tạo 1 topic</w:t>
+      </w:r>
+    </w:p>
+    <w:p>
+      <w:pPr>
+        <w:pStyle w:val="NoSpacing"/>
+        <w:rPr>
+          <w:rStyle w:val="HTMLCode"/>
+          <w:rFonts w:ascii="Times New Roman" w:eastAsiaTheme="minorHAnsi" w:hAnsi="Times New Roman" w:cstheme="minorBidi"/>
+          <w:sz w:val="28"/>
+          <w:szCs w:val="22"/>
+        </w:rPr>
+      </w:pPr>
+      <w:r>
+        <w:rPr>
+          <w:rStyle w:val="HTMLCode"/>
+          <w:rFonts w:ascii="Times New Roman" w:eastAsiaTheme="minorHAnsi" w:hAnsi="Times New Roman" w:cstheme="minorBidi"/>
+          <w:sz w:val="28"/>
+          <w:szCs w:val="22"/>
+        </w:rPr>
+        <w:t>bin/kafka-topics.sh --create --topic quickstart-events --bootstrap-server localhost:9092</w:t>
+      </w:r>
+    </w:p>
+    <w:p>
+      <w:pPr>
+        <w:pStyle w:val="NoSpacing"/>
+        <w:rPr>
+          <w:rStyle w:val="HTMLCode"/>
+          <w:rFonts w:ascii="Times New Roman" w:eastAsiaTheme="minorHAnsi" w:hAnsi="Times New Roman" w:cstheme="minorBidi"/>
+          <w:sz w:val="28"/>
+          <w:szCs w:val="22"/>
+        </w:rPr>
+      </w:pPr>
+    </w:p>
+    <w:p>
+      <w:pPr>
+        <w:pStyle w:val="ListParagraph"/>
+        <w:numPr>
+          <w:ilvl w:val="0"/>
+          <w:numId w:val="13"/>
+        </w:numPr>
+        <w:rPr>
+          <w:rStyle w:val="HTMLCode"/>
+          <w:rFonts w:asciiTheme="minorHAnsi" w:eastAsiaTheme="minorHAnsi" w:hAnsiTheme="minorHAnsi" w:cstheme="minorBidi"/>
+          <w:sz w:val="28"/>
+          <w:szCs w:val="22"/>
+        </w:rPr>
+      </w:pPr>
+      <w:r>
+        <w:rPr>
+          <w:rStyle w:val="HTMLCode"/>
+          <w:rFonts w:ascii="Times New Roman" w:eastAsiaTheme="minorHAnsi" w:hAnsi="Times New Roman" w:cstheme="minorBidi"/>
+          <w:sz w:val="28"/>
+          <w:szCs w:val="22"/>
+        </w:rPr>
+        <w:t>check topic</w:t>
+      </w:r>
+    </w:p>
+    <w:p>
+      <w:pPr>
+        <w:pStyle w:val="NoSpacing"/>
+        <w:rPr>
+          <w:rStyle w:val="HTMLCode"/>
+          <w:rFonts w:ascii="Times New Roman" w:eastAsiaTheme="minorHAnsi" w:hAnsi="Times New Roman" w:cstheme="minorBidi"/>
+          <w:sz w:val="28"/>
+          <w:szCs w:val="22"/>
+        </w:rPr>
+      </w:pPr>
+      <w:r>
+        <w:rPr>
+          <w:rStyle w:val="HTMLCode"/>
+          <w:rFonts w:ascii="Times New Roman" w:eastAsiaTheme="minorHAnsi" w:hAnsi="Times New Roman" w:cstheme="minorBidi"/>
+          <w:sz w:val="28"/>
+          <w:szCs w:val="22"/>
+        </w:rPr>
+        <w:t>bin/kafka-topics.sh --describe --topic quickstart-events --bootstrap-server localhost:9092</w:t>
+      </w:r>
+    </w:p>
+    <w:p>
+      <w:pPr>
+        <w:pStyle w:val="NoSpacing"/>
+        <w:rPr>
+          <w:rStyle w:val="HTMLCode"/>
+          <w:rFonts w:ascii="Times New Roman" w:eastAsiaTheme="minorHAnsi" w:hAnsi="Times New Roman" w:cstheme="minorBidi"/>
+          <w:sz w:val="28"/>
+          <w:szCs w:val="22"/>
+        </w:rPr>
+      </w:pPr>
+    </w:p>
+    <w:p>
+      <w:r>
+        <w:t>ghi 1 số event vào topic</w:t>
+      </w:r>
+    </w:p>
+    <w:p>
+      <w:pPr>
+        <w:pStyle w:val="HTMLPreformatted"/>
+        <w:pBdr>
+          <w:top w:val="single" w:sz="24" w:space="12" w:color="E5E5E5"/>
+          <w:left w:val="single" w:sz="24" w:space="31" w:color="E5E5E5"/>
+          <w:bottom w:val="single" w:sz="24" w:space="12" w:color="E5E5E5"/>
+          <w:right w:val="single" w:sz="24" w:space="12" w:color="E5E5E5"/>
+        </w:pBdr>
+        <w:shd w:val="clear" w:color="auto" w:fill="F5F2F0"/>
+        <w:rPr>
+          <w:rStyle w:val="HTMLCode"/>
+          <w:rFonts w:ascii="Consolas" w:eastAsiaTheme="majorEastAsia" w:hAnsi="Consolas"/>
+          <w:color w:val="000000"/>
+          <w:sz w:val="23"/>
+          <w:szCs w:val="23"/>
+          <w:bdr w:val="none" w:sz="0" w:space="0" w:color="auto" w:frame="1"/>
+        </w:rPr>
+      </w:pPr>
+      <w:r>
+        <w:rPr>
+          <w:rStyle w:val="HTMLCode"/>
+          <w:rFonts w:ascii="Consolas" w:eastAsiaTheme="majorEastAsia" w:hAnsi="Consolas"/>
+          <w:color w:val="000000"/>
+          <w:sz w:val="23"/>
+          <w:szCs w:val="23"/>
+          <w:bdr w:val="none" w:sz="0" w:space="0" w:color="auto" w:frame="1"/>
+        </w:rPr>
+        <w:t>$ bin/kafka-console-producer.sh --topic quickstart-events --bootstrap-server localhost:9092</w:t>
+      </w:r>
+    </w:p>
+    <w:p>
+      <w:pPr>
+        <w:pStyle w:val="HTMLPreformatted"/>
+        <w:pBdr>
+          <w:top w:val="single" w:sz="24" w:space="12" w:color="E5E5E5"/>
+          <w:left w:val="single" w:sz="24" w:space="31" w:color="E5E5E5"/>
+          <w:bottom w:val="single" w:sz="24" w:space="12" w:color="E5E5E5"/>
+          <w:right w:val="single" w:sz="24" w:space="12" w:color="E5E5E5"/>
+        </w:pBdr>
+        <w:shd w:val="clear" w:color="auto" w:fill="F5F2F0"/>
+        <w:rPr>
+          <w:rStyle w:val="HTMLCode"/>
+          <w:rFonts w:ascii="Consolas" w:eastAsiaTheme="majorEastAsia" w:hAnsi="Consolas"/>
+          <w:color w:val="000000"/>
+          <w:sz w:val="23"/>
+          <w:szCs w:val="23"/>
+          <w:bdr w:val="none" w:sz="0" w:space="0" w:color="auto" w:frame="1"/>
+        </w:rPr>
+      </w:pPr>
+      <w:r>
+        <w:rPr>
+          <w:rStyle w:val="HTMLCode"/>
+          <w:rFonts w:ascii="Consolas" w:eastAsiaTheme="majorEastAsia" w:hAnsi="Consolas"/>
+          <w:color w:val="000000"/>
+          <w:sz w:val="23"/>
+          <w:szCs w:val="23"/>
+          <w:bdr w:val="none" w:sz="0" w:space="0" w:color="auto" w:frame="1"/>
+        </w:rPr>
+        <w:t>This is my first event</w:t>
+      </w:r>
+    </w:p>
+    <w:p>
+      <w:pPr>
+        <w:pStyle w:val="HTMLPreformatted"/>
+        <w:pBdr>
+          <w:top w:val="single" w:sz="24" w:space="12" w:color="E5E5E5"/>
+          <w:left w:val="single" w:sz="24" w:space="31" w:color="E5E5E5"/>
+          <w:bottom w:val="single" w:sz="24" w:space="12" w:color="E5E5E5"/>
+          <w:right w:val="single" w:sz="24" w:space="12" w:color="E5E5E5"/>
+        </w:pBdr>
+        <w:shd w:val="clear" w:color="auto" w:fill="F5F2F0"/>
+        <w:rPr>
+          <w:rFonts w:ascii="Consolas" w:hAnsi="Consolas"/>
+          <w:color w:val="000000"/>
+          <w:sz w:val="23"/>
+          <w:szCs w:val="23"/>
+        </w:rPr>
+      </w:pPr>
+      <w:r>
+        <w:rPr>
+          <w:rStyle w:val="HTMLCode"/>
+          <w:rFonts w:ascii="Consolas" w:eastAsiaTheme="majorEastAsia" w:hAnsi="Consolas"/>
+          <w:color w:val="000000"/>
+          <w:sz w:val="23"/>
+          <w:szCs w:val="23"/>
+          <w:bdr w:val="none" w:sz="0" w:space="0" w:color="auto" w:frame="1"/>
+        </w:rPr>
+        <w:t>This is my second event</w:t>
+      </w:r>
+    </w:p>
+    <w:p/>
+    <w:p>
+      <w:r>
+        <w:t>Đọc event</w:t>
+      </w:r>
+    </w:p>
+    <w:p>
+      <w:pPr>
+        <w:pStyle w:val="HTMLPreformatted"/>
+        <w:pBdr>
+          <w:top w:val="single" w:sz="24" w:space="12" w:color="E5E5E5"/>
+          <w:left w:val="single" w:sz="24" w:space="31" w:color="E5E5E5"/>
+          <w:bottom w:val="single" w:sz="24" w:space="12" w:color="E5E5E5"/>
+          <w:right w:val="single" w:sz="24" w:space="12" w:color="E5E5E5"/>
+        </w:pBdr>
+        <w:shd w:val="clear" w:color="auto" w:fill="F5F2F0"/>
+        <w:rPr>
+          <w:rFonts w:ascii="Consolas" w:hAnsi="Consolas"/>
+          <w:color w:val="000000"/>
+          <w:sz w:val="23"/>
+          <w:szCs w:val="23"/>
+        </w:rPr>
+      </w:pPr>
+      <w:r>
+        <w:rPr>
+          <w:rStyle w:val="HTMLCode"/>
+          <w:rFonts w:ascii="Consolas" w:eastAsiaTheme="majorEastAsia" w:hAnsi="Consolas"/>
+          <w:color w:val="000000"/>
+          <w:sz w:val="23"/>
+          <w:szCs w:val="23"/>
+          <w:bdr w:val="none" w:sz="0" w:space="0" w:color="auto" w:frame="1"/>
+        </w:rPr>
+        <w:t>$ bin/kafka-console-consumer.sh --topic quickstart-events --from-beginning --bootstrap-server localhost:9092</w:t>
+      </w:r>
+    </w:p>
+    <w:p/>
+    <w:p>
+      <w:pPr>
+        <w:pStyle w:val="Heading2"/>
+      </w:pPr>
+      <w:r>
+        <w:lastRenderedPageBreak/>
+        <w:t>Kafka connect</w:t>
+      </w:r>
+    </w:p>
+    <w:p>
+      <w:r>
+        <w:t xml:space="preserve">Tạo 1 plugin đơn giản cho </w:t>
+      </w:r>
+      <w:r>
+        <w:rPr>
+          <w:shd w:val="clear" w:color="auto" w:fill="F5F2F0"/>
+        </w:rPr>
+        <w:t>connect-standalone</w:t>
+      </w:r>
+    </w:p>
+    <w:p>
+      <w:pPr>
+        <w:pStyle w:val="HTMLPreformatted"/>
+        <w:pBdr>
+          <w:top w:val="single" w:sz="24" w:space="0" w:color="E5E5E5"/>
+          <w:left w:val="single" w:sz="24" w:space="0" w:color="E5E5E5"/>
+          <w:bottom w:val="single" w:sz="24" w:space="0" w:color="E5E5E5"/>
+          <w:right w:val="single" w:sz="24" w:space="0" w:color="E5E5E5"/>
+        </w:pBdr>
+        <w:shd w:val="clear" w:color="auto" w:fill="FFFFFF"/>
+        <w:rPr>
+          <w:rFonts w:ascii="Consolas" w:hAnsi="Consolas"/>
+          <w:sz w:val="23"/>
+          <w:szCs w:val="23"/>
+        </w:rPr>
+      </w:pPr>
+      <w:r>
+        <w:rPr>
+          <w:rFonts w:ascii="Consolas" w:hAnsi="Consolas"/>
+          <w:sz w:val="23"/>
+          <w:szCs w:val="23"/>
+        </w:rPr>
+        <w:t>echo "plugin.path=libs/connect-file-3.3.1.jar"</w:t>
+      </w:r>
+    </w:p>
+    <w:p>
+      <w:pPr>
+        <w:rPr>
+          <w:rFonts w:ascii="Consolas" w:hAnsi="Consolas"/>
+          <w:sz w:val="23"/>
+          <w:szCs w:val="23"/>
+        </w:rPr>
+      </w:pPr>
+      <w:r>
+        <w:t xml:space="preserve">tức là tạo 1 file </w:t>
+      </w:r>
+      <w:r>
+        <w:rPr>
+          <w:rFonts w:ascii="Consolas" w:hAnsi="Consolas"/>
+          <w:sz w:val="23"/>
+          <w:szCs w:val="23"/>
+        </w:rPr>
+        <w:t>connect-file-3.3.1.jar</w:t>
+      </w:r>
+      <w:r>
+        <w:rPr>
+          <w:rFonts w:ascii="Consolas" w:hAnsi="Consolas"/>
+          <w:sz w:val="23"/>
+          <w:szCs w:val="23"/>
+        </w:rPr>
+        <w:t xml:space="preserve"> trong file kafka/libs</w:t>
+      </w:r>
+    </w:p>
+    <w:p>
+      <w:r>
+        <w:drawing>
+          <wp:inline distT="0" distB="0" distL="0" distR="0" wp14:anchorId="2B028829" wp14:editId="655F31AE">
+            <wp:extent cx="5943600" cy="1681480"/>
+            <wp:effectExtent l="0" t="0" r="0" b="0"/>
+            <wp:docPr id="43" name="Picture 43"/>
+            <wp:cNvGraphicFramePr>
+              <a:graphicFrameLocks xmlns:a="http://schemas.openxmlformats.org/drawingml/2006/main" noChangeAspect="1"/>
+            </wp:cNvGraphicFramePr>
+            <a:graphic xmlns:a="http://schemas.openxmlformats.org/drawingml/2006/main">
+              <a:graphicData uri="http://schemas.openxmlformats.org/drawingml/2006/picture">
+                <pic:pic xmlns:pic="http://schemas.openxmlformats.org/drawingml/2006/picture">
+                  <pic:nvPicPr>
+                    <pic:cNvPr id="1" name=""/>
+                    <pic:cNvPicPr/>
+                  </pic:nvPicPr>
+                  <pic:blipFill>
+                    <a:blip r:embed="rId58"/>
+                    <a:stretch>
+                      <a:fillRect/>
+                    </a:stretch>
+                  </pic:blipFill>
+                  <pic:spPr>
+                    <a:xfrm>
+                      <a:off x="0" y="0"/>
+                      <a:ext cx="5943600" cy="1681480"/>
+                    </a:xfrm>
+                    <a:prstGeom prst="rect">
+                      <a:avLst/>
+                    </a:prstGeom>
+                  </pic:spPr>
+                </pic:pic>
+              </a:graphicData>
+            </a:graphic>
+          </wp:inline>
+        </w:drawing>
+      </w:r>
+    </w:p>
+    <w:p>
+      <w:r>
+        <w:t>Bgio edit file connect-standalone, thiết lập plugin trỏ vào đường dẫn file .jar</w:t>
+      </w:r>
+    </w:p>
+    <w:p>
+      <w:pPr>
+        <w:pStyle w:val="NoSpacing"/>
+      </w:pPr>
+      <w:r>
+        <w:t>nano config/connect-standalone.properties</w:t>
+      </w:r>
+    </w:p>
+    <w:p>
+      <w:r>
+        <w:drawing>
+          <wp:inline distT="0" distB="0" distL="0" distR="0" wp14:anchorId="60C6EB38" wp14:editId="1109C48B">
+            <wp:extent cx="5934903" cy="819264"/>
+            <wp:effectExtent l="0" t="0" r="8890" b="0"/>
+            <wp:docPr id="44" name="Picture 44"/>
+            <wp:cNvGraphicFramePr>
+              <a:graphicFrameLocks xmlns:a="http://schemas.openxmlformats.org/drawingml/2006/main" noChangeAspect="1"/>
+            </wp:cNvGraphicFramePr>
+            <a:graphic xmlns:a="http://schemas.openxmlformats.org/drawingml/2006/main">
+              <a:graphicData uri="http://schemas.openxmlformats.org/drawingml/2006/picture">
+                <pic:pic xmlns:pic="http://schemas.openxmlformats.org/drawingml/2006/picture">
+                  <pic:nvPicPr>
+                    <pic:cNvPr id="1" name=""/>
+                    <pic:cNvPicPr/>
+                  </pic:nvPicPr>
+                  <pic:blipFill>
+                    <a:blip r:embed="rId59"/>
+                    <a:stretch>
+                      <a:fillRect/>
+                    </a:stretch>
+                  </pic:blipFill>
+                  <pic:spPr>
+                    <a:xfrm>
+                      <a:off x="0" y="0"/>
+                      <a:ext cx="5934903" cy="819264"/>
+                    </a:xfrm>
+                    <a:prstGeom prst="rect">
+                      <a:avLst/>
+                    </a:prstGeom>
+                  </pic:spPr>
+                </pic:pic>
+              </a:graphicData>
+            </a:graphic>
+          </wp:inline>
+        </w:drawing>
+      </w:r>
+    </w:p>
+    <w:p>
+      <w:pPr>
+        <w:pStyle w:val="HTMLPreformatted"/>
+        <w:pBdr>
+          <w:top w:val="single" w:sz="24" w:space="0" w:color="E5E5E5"/>
+          <w:left w:val="single" w:sz="24" w:space="0" w:color="E5E5E5"/>
+          <w:bottom w:val="single" w:sz="24" w:space="0" w:color="E5E5E5"/>
+          <w:right w:val="single" w:sz="24" w:space="0" w:color="E5E5E5"/>
+        </w:pBdr>
+        <w:shd w:val="clear" w:color="auto" w:fill="FFFFFF"/>
+        <w:rPr>
+          <w:rFonts w:ascii="Consolas" w:hAnsi="Consolas"/>
+          <w:sz w:val="23"/>
+          <w:szCs w:val="23"/>
+        </w:rPr>
+      </w:pPr>
+      <w:r>
+        <w:rPr>
+          <w:rFonts w:ascii="Consolas" w:hAnsi="Consolas"/>
+          <w:sz w:val="23"/>
+          <w:szCs w:val="23"/>
+        </w:rPr>
+        <w:t>bin/connect-standalone.sh config/connect-standalone.properties config/connect-file-source.properties config/connect-file-sink.properties</w:t>
+      </w:r>
+    </w:p>
+    <w:p>
+      <w:r>
+        <w:drawing>
+          <wp:inline distT="0" distB="0" distL="0" distR="0" wp14:anchorId="0DB0D631" wp14:editId="27204C4A">
+            <wp:extent cx="5943600" cy="675005"/>
+            <wp:effectExtent l="0" t="0" r="0" b="0"/>
+            <wp:docPr id="58" name="Picture 58"/>
+            <wp:cNvGraphicFramePr>
+              <a:graphicFrameLocks xmlns:a="http://schemas.openxmlformats.org/drawingml/2006/main" noChangeAspect="1"/>
+            </wp:cNvGraphicFramePr>
+            <a:graphic xmlns:a="http://schemas.openxmlformats.org/drawingml/2006/main">
+              <a:graphicData uri="http://schemas.openxmlformats.org/drawingml/2006/picture">
+                <pic:pic xmlns:pic="http://schemas.openxmlformats.org/drawingml/2006/picture">
+                  <pic:nvPicPr>
+                    <pic:cNvPr id="1" name=""/>
+                    <pic:cNvPicPr/>
+                  </pic:nvPicPr>
+                  <pic:blipFill>
+                    <a:blip r:embed="rId60"/>
+                    <a:stretch>
+                      <a:fillRect/>
+                    </a:stretch>
+                  </pic:blipFill>
+                  <pic:spPr>
+                    <a:xfrm>
+                      <a:off x="0" y="0"/>
+                      <a:ext cx="5943600" cy="675005"/>
+                    </a:xfrm>
+                    <a:prstGeom prst="rect">
+                      <a:avLst/>
+                    </a:prstGeom>
+                  </pic:spPr>
+                </pic:pic>
+              </a:graphicData>
+            </a:graphic>
+          </wp:inline>
+        </w:drawing>
+      </w:r>
+    </w:p>
+    <w:p>
+      <w:r>
+        <w:t xml:space="preserve">Chạy lên trên lỗi ko thấy file test.txt vì file </w:t>
+      </w:r>
+      <w:r>
+        <w:rPr>
+          <w:rFonts w:ascii="Consolas" w:hAnsi="Consolas"/>
+          <w:sz w:val="23"/>
+          <w:szCs w:val="23"/>
+        </w:rPr>
+        <w:t>config/connect-file-source.properties</w:t>
+      </w:r>
+      <w:r>
+        <w:t xml:space="preserve"> nó đang gọi đến file test.txt </w:t>
+      </w:r>
+    </w:p>
+    <w:p>
+      <w:r>
+        <w:t>2 file source và file sink cho 2 chế độ của kafka</w:t>
+      </w:r>
+    </w:p>
+    <w:p>
+      <w:r>
+        <w:drawing>
+          <wp:inline distT="0" distB="0" distL="0" distR="0" wp14:anchorId="19DB3EE7" wp14:editId="61793408">
+            <wp:extent cx="3478877" cy="708660"/>
+            <wp:effectExtent l="0" t="0" r="7620" b="0"/>
+            <wp:docPr id="52" name="Picture 52"/>
+            <wp:cNvGraphicFramePr>
+              <a:graphicFrameLocks xmlns:a="http://schemas.openxmlformats.org/drawingml/2006/main" noChangeAspect="1"/>
+            </wp:cNvGraphicFramePr>
+            <a:graphic xmlns:a="http://schemas.openxmlformats.org/drawingml/2006/main">
+              <a:graphicData uri="http://schemas.openxmlformats.org/drawingml/2006/picture">
+                <pic:pic xmlns:pic="http://schemas.openxmlformats.org/drawingml/2006/picture">
+                  <pic:nvPicPr>
+                    <pic:cNvPr id="1" name=""/>
+                    <pic:cNvPicPr/>
+                  </pic:nvPicPr>
+                  <pic:blipFill>
+                    <a:blip r:embed="rId61"/>
+                    <a:stretch>
+                      <a:fillRect/>
+                    </a:stretch>
+                  </pic:blipFill>
+                  <pic:spPr>
+                    <a:xfrm>
+                      <a:off x="0" y="0"/>
+                      <a:ext cx="3579096" cy="729075"/>
+                    </a:xfrm>
+                    <a:prstGeom prst="rect">
+                      <a:avLst/>
+                    </a:prstGeom>
+                  </pic:spPr>
+                </pic:pic>
+              </a:graphicData>
+            </a:graphic>
+          </wp:inline>
+        </w:drawing>
+      </w:r>
+    </w:p>
+    <w:p>
+      <w:pPr>
+        <w:pStyle w:val="Heading2"/>
+      </w:pPr>
+      <w:r>
+        <w:lastRenderedPageBreak/>
+        <w:t>Start kafka connect port 8083</w:t>
+      </w:r>
+    </w:p>
+    <w:p>
+      <w:pPr>
+        <w:rPr>
+          <w:rFonts w:ascii="Segoe UI" w:hAnsi="Segoe UI" w:cs="Segoe UI"/>
+          <w:color w:val="172B4D"/>
+          <w:spacing w:val="-1"/>
+          <w:shd w:val="clear" w:color="auto" w:fill="FFFFFF"/>
+        </w:rPr>
+      </w:pPr>
+      <w:r>
+        <w:rPr>
+          <w:rFonts w:ascii="Segoe UI" w:hAnsi="Segoe UI" w:cs="Segoe UI"/>
+          <w:color w:val="172B4D"/>
+          <w:spacing w:val="-1"/>
+          <w:shd w:val="clear" w:color="auto" w:fill="FFFFFF"/>
+        </w:rPr>
+        <w:t>Nano   config</w:t>
+      </w:r>
+      <w:r>
+        <w:rPr>
+          <w:rFonts w:ascii="Segoe UI" w:hAnsi="Segoe UI" w:cs="Segoe UI"/>
+          <w:color w:val="172B4D"/>
+          <w:spacing w:val="-1"/>
+          <w:shd w:val="clear" w:color="auto" w:fill="FFFFFF"/>
+        </w:rPr>
+        <w:t>/connect-distributed.properties</w:t>
+      </w:r>
+    </w:p>
+    <w:p>
+      <w:pPr>
+        <w:rPr>
+          <w:shd w:val="clear" w:color="auto" w:fill="FFFFFF"/>
+        </w:rPr>
+      </w:pPr>
+      <w:r>
+        <w:rPr>
+          <w:shd w:val="clear" w:color="auto" w:fill="FFFFFF"/>
+        </w:rPr>
+        <w:t xml:space="preserve">Thêm </w:t>
+      </w:r>
+    </w:p>
+    <w:p>
+      <w:pPr>
+        <w:pStyle w:val="NoSpacing"/>
+        <w:rPr>
+          <w:shd w:val="clear" w:color="auto" w:fill="FFFFFF"/>
+        </w:rPr>
+      </w:pPr>
+      <w:r>
+        <w:rPr>
+          <w:shd w:val="clear" w:color="auto" w:fill="FFFFFF"/>
+        </w:rPr>
+        <w:t>listeners=HTTP://:8083</w:t>
+      </w:r>
+    </w:p>
+    <w:p>
+      <w:pPr>
+        <w:pStyle w:val="NoSpacing"/>
+      </w:pPr>
+      <w:r>
+        <w:t>plugin.path=/home/kafka/kafka_2.13-3.3.1/libs</w:t>
+      </w:r>
+      <w:r>
+        <w:t xml:space="preserve">      // đường dẫn chứa các plugin</w:t>
+      </w:r>
+    </w:p>
+    <w:p>
+      <w:pPr>
+        <w:pStyle w:val="NoSpacing"/>
+      </w:pPr>
+    </w:p>
+    <w:p>
+      <w:r>
+        <w:t>Sau đó khởi chạy Connect Server với lệnh sau:</w:t>
+      </w:r>
+    </w:p>
+    <w:p>
+      <w:pPr>
+        <w:pStyle w:val="NoSpacing"/>
+        <w:rPr>
+          <w:bdr w:val="none" w:sz="0" w:space="0" w:color="auto" w:frame="1"/>
+        </w:rPr>
+      </w:pPr>
+      <w:r>
+        <w:rPr>
+          <w:bdr w:val="none" w:sz="0" w:space="0" w:color="auto" w:frame="1"/>
+        </w:rPr>
+        <w:t>bin/connect-distributed.sh -daemon config/connect-distributed.properties</w:t>
+      </w:r>
+    </w:p>
+    <w:p>
+      <w:pPr>
+        <w:pStyle w:val="NoSpacing"/>
+        <w:rPr>
+          <w:bdr w:val="none" w:sz="0" w:space="0" w:color="auto" w:frame="1"/>
+        </w:rPr>
+      </w:pPr>
+    </w:p>
+    <w:p>
+      <w:pPr>
+        <w:pStyle w:val="ListParagraph"/>
+        <w:numPr>
+          <w:ilvl w:val="0"/>
+          <w:numId w:val="13"/>
+        </w:numPr>
+      </w:pPr>
+      <w:r>
+        <w:t xml:space="preserve">check connect plugin </w:t>
+      </w:r>
+    </w:p>
+    <w:p>
+      <w:r>
+        <w:t>curl -X GET http://localhost:8083/connector-plugins</w:t>
+      </w:r>
+    </w:p>
+    <w:p>
+      <w:r>
+        <w:drawing>
+          <wp:inline distT="0" distB="0" distL="0" distR="0" wp14:anchorId="10237C85" wp14:editId="34815818">
+            <wp:extent cx="5943600" cy="518795"/>
+            <wp:effectExtent l="0" t="0" r="0" b="0"/>
+            <wp:docPr id="59" name="Picture 59"/>
+            <wp:cNvGraphicFramePr>
+              <a:graphicFrameLocks xmlns:a="http://schemas.openxmlformats.org/drawingml/2006/main" noChangeAspect="1"/>
+            </wp:cNvGraphicFramePr>
+            <a:graphic xmlns:a="http://schemas.openxmlformats.org/drawingml/2006/main">
+              <a:graphicData uri="http://schemas.openxmlformats.org/drawingml/2006/picture">
+                <pic:pic xmlns:pic="http://schemas.openxmlformats.org/drawingml/2006/picture">
+                  <pic:nvPicPr>
+                    <pic:cNvPr id="1" name=""/>
+                    <pic:cNvPicPr/>
+                  </pic:nvPicPr>
+                  <pic:blipFill>
+                    <a:blip r:embed="rId62"/>
+                    <a:stretch>
+                      <a:fillRect/>
+                    </a:stretch>
+                  </pic:blipFill>
+                  <pic:spPr>
+                    <a:xfrm>
+                      <a:off x="0" y="0"/>
+                      <a:ext cx="5943600" cy="518795"/>
+                    </a:xfrm>
+                    <a:prstGeom prst="rect">
+                      <a:avLst/>
+                    </a:prstGeom>
+                  </pic:spPr>
+                </pic:pic>
+              </a:graphicData>
+            </a:graphic>
+          </wp:inline>
+        </w:drawing>
+      </w:r>
+    </w:p>
+    <w:p/>
+    <w:p/>
+    <w:p>
+      <w:r>
+        <w:t>bin/connect-distributed.sh config/connect-distributed.properties config/connect-file-source.properties config/connect-file-sink.properties</w:t>
+      </w:r>
       <w:bookmarkStart w:id="0" w:name="_GoBack"/>
       <w:bookmarkEnd w:id="0"/>
     </w:p>
@@ -5515,7 +6302,7 @@
 </file>
 
 <file path=word/numbering.xml><?xml version="1.0" encoding="utf-8"?>
-<w:numbering xmlns:wpc="http://schemas.microsoft.com/office/word/2010/wordprocessingCanvas" xmlns:cx="http://schemas.microsoft.com/office/drawing/2014/chartex" xmlns:cx1="http://schemas.microsoft.com/office/drawing/2015/9/8/chartex" xmlns:mc="http://schemas.openxmlformats.org/markup-compatibility/2006" xmlns:o="urn:schemas-microsoft-com:office:office" xmlns:r="http://schemas.openxmlformats.org/officeDocument/2006/relationships" xmlns:m="http://schemas.openxmlformats.org/officeDocument/2006/math" xmlns:v="urn:schemas-microsoft-com:vml" xmlns:wp14="http://schemas.microsoft.com/office/word/2010/wordprocessingDrawing" xmlns:wp="http://schemas.openxmlformats.org/drawingml/2006/wordprocessingDrawing" xmlns:w10="urn:schemas-microsoft-com:office:word" xmlns:w="http://schemas.openxmlformats.org/wordprocessingml/2006/main" xmlns:w14="http://schemas.microsoft.com/office/word/2010/wordml" xmlns:w15="http://schemas.microsoft.com/office/word/2012/wordml" xmlns:w16se="http://schemas.microsoft.com/office/word/2015/wordml/symex" xmlns:wpg="http://schemas.microsoft.com/office/word/2010/wordprocessingGroup" xmlns:wpi="http://schemas.microsoft.com/office/word/2010/wordprocessingInk" xmlns:wne="http://schemas.microsoft.com/office/word/2006/wordml" xmlns:wps="http://schemas.microsoft.com/office/word/2010/wordprocessingShape" mc:Ignorable="w14 w15 w16se wp14">
+<w:numbering xmlns:wpc="http://schemas.microsoft.com/office/word/2010/wordprocessingCanvas" xmlns:cx="http://schemas.microsoft.com/office/drawing/2014/chartex" xmlns:mc="http://schemas.openxmlformats.org/markup-compatibility/2006" xmlns:o="urn:schemas-microsoft-com:office:office" xmlns:r="http://schemas.openxmlformats.org/officeDocument/2006/relationships" xmlns:m="http://schemas.openxmlformats.org/officeDocument/2006/math" xmlns:v="urn:schemas-microsoft-com:vml" xmlns:wp14="http://schemas.microsoft.com/office/word/2010/wordprocessingDrawing" xmlns:wp="http://schemas.openxmlformats.org/drawingml/2006/wordprocessingDrawing" xmlns:w10="urn:schemas-microsoft-com:office:word" xmlns:w="http://schemas.openxmlformats.org/wordprocessingml/2006/main" xmlns:w14="http://schemas.microsoft.com/office/word/2010/wordml" xmlns:w15="http://schemas.microsoft.com/office/word/2012/wordml" xmlns:w16se="http://schemas.microsoft.com/office/word/2015/wordml/symex" xmlns:wpg="http://schemas.microsoft.com/office/word/2010/wordprocessingGroup" xmlns:wpi="http://schemas.microsoft.com/office/word/2010/wordprocessingInk" xmlns:wne="http://schemas.microsoft.com/office/word/2006/wordml" xmlns:wps="http://schemas.microsoft.com/office/word/2010/wordprocessingShape" mc:Ignorable="w14 w15 w16se wp14">
   <w:abstractNum w:abstractNumId="0" w15:restartNumberingAfterBreak="0">
     <w:nsid w:val="1C841FEC"/>
     <w:multiLevelType w:val="hybridMultilevel"/>
@@ -6842,6 +7629,118 @@
     <w:nsid w:val="653E4411"/>
     <w:multiLevelType w:val="hybridMultilevel"/>
     <w:tmpl w:val="F314D716"/>
+    <w:lvl w:ilvl="0" w:tplc="5B683996">
+      <w:numFmt w:val="bullet"/>
+      <w:lvlText w:val="-"/>
+      <w:lvlJc w:val="left"/>
+      <w:pPr>
+        <w:ind w:left="720" w:hanging="360"/>
+      </w:pPr>
+      <w:rPr>
+        <w:rFonts w:ascii="Calibri" w:eastAsiaTheme="minorHAnsi" w:hAnsi="Calibri" w:cs="Calibri" w:hint="default"/>
+      </w:rPr>
+    </w:lvl>
+    <w:lvl w:ilvl="1" w:tplc="04090003" w:tentative="1">
+      <w:start w:val="1"/>
+      <w:numFmt w:val="bullet"/>
+      <w:lvlText w:val="o"/>
+      <w:lvlJc w:val="left"/>
+      <w:pPr>
+        <w:ind w:left="1440" w:hanging="360"/>
+      </w:pPr>
+      <w:rPr>
+        <w:rFonts w:ascii="Courier New" w:hAnsi="Courier New" w:cs="Courier New" w:hint="default"/>
+      </w:rPr>
+    </w:lvl>
+    <w:lvl w:ilvl="2" w:tplc="04090005" w:tentative="1">
+      <w:start w:val="1"/>
+      <w:numFmt w:val="bullet"/>
+      <w:lvlText w:val=""/>
+      <w:lvlJc w:val="left"/>
+      <w:pPr>
+        <w:ind w:left="2160" w:hanging="360"/>
+      </w:pPr>
+      <w:rPr>
+        <w:rFonts w:ascii="Wingdings" w:hAnsi="Wingdings" w:hint="default"/>
+      </w:rPr>
+    </w:lvl>
+    <w:lvl w:ilvl="3" w:tplc="04090001" w:tentative="1">
+      <w:start w:val="1"/>
+      <w:numFmt w:val="bullet"/>
+      <w:lvlText w:val=""/>
+      <w:lvlJc w:val="left"/>
+      <w:pPr>
+        <w:ind w:left="2880" w:hanging="360"/>
+      </w:pPr>
+      <w:rPr>
+        <w:rFonts w:ascii="Symbol" w:hAnsi="Symbol" w:hint="default"/>
+      </w:rPr>
+    </w:lvl>
+    <w:lvl w:ilvl="4" w:tplc="04090003" w:tentative="1">
+      <w:start w:val="1"/>
+      <w:numFmt w:val="bullet"/>
+      <w:lvlText w:val="o"/>
+      <w:lvlJc w:val="left"/>
+      <w:pPr>
+        <w:ind w:left="3600" w:hanging="360"/>
+      </w:pPr>
+      <w:rPr>
+        <w:rFonts w:ascii="Courier New" w:hAnsi="Courier New" w:cs="Courier New" w:hint="default"/>
+      </w:rPr>
+    </w:lvl>
+    <w:lvl w:ilvl="5" w:tplc="04090005" w:tentative="1">
+      <w:start w:val="1"/>
+      <w:numFmt w:val="bullet"/>
+      <w:lvlText w:val=""/>
+      <w:lvlJc w:val="left"/>
+      <w:pPr>
+        <w:ind w:left="4320" w:hanging="360"/>
+      </w:pPr>
+      <w:rPr>
+        <w:rFonts w:ascii="Wingdings" w:hAnsi="Wingdings" w:hint="default"/>
+      </w:rPr>
+    </w:lvl>
+    <w:lvl w:ilvl="6" w:tplc="04090001" w:tentative="1">
+      <w:start w:val="1"/>
+      <w:numFmt w:val="bullet"/>
+      <w:lvlText w:val=""/>
+      <w:lvlJc w:val="left"/>
+      <w:pPr>
+        <w:ind w:left="5040" w:hanging="360"/>
+      </w:pPr>
+      <w:rPr>
+        <w:rFonts w:ascii="Symbol" w:hAnsi="Symbol" w:hint="default"/>
+      </w:rPr>
+    </w:lvl>
+    <w:lvl w:ilvl="7" w:tplc="04090003" w:tentative="1">
+      <w:start w:val="1"/>
+      <w:numFmt w:val="bullet"/>
+      <w:lvlText w:val="o"/>
+      <w:lvlJc w:val="left"/>
+      <w:pPr>
+        <w:ind w:left="5760" w:hanging="360"/>
+      </w:pPr>
+      <w:rPr>
+        <w:rFonts w:ascii="Courier New" w:hAnsi="Courier New" w:cs="Courier New" w:hint="default"/>
+      </w:rPr>
+    </w:lvl>
+    <w:lvl w:ilvl="8" w:tplc="04090005" w:tentative="1">
+      <w:start w:val="1"/>
+      <w:numFmt w:val="bullet"/>
+      <w:lvlText w:val=""/>
+      <w:lvlJc w:val="left"/>
+      <w:pPr>
+        <w:ind w:left="6480" w:hanging="360"/>
+      </w:pPr>
+      <w:rPr>
+        <w:rFonts w:ascii="Wingdings" w:hAnsi="Wingdings" w:hint="default"/>
+      </w:rPr>
+    </w:lvl>
+  </w:abstractNum>
+  <w:abstractNum w:abstractNumId="12" w15:restartNumberingAfterBreak="0">
+    <w:nsid w:val="7B6B1A72"/>
+    <w:multiLevelType w:val="hybridMultilevel"/>
+    <w:tmpl w:val="DC88F8E0"/>
     <w:lvl w:ilvl="0" w:tplc="5B683996">
       <w:numFmt w:val="bullet"/>
       <w:lvlText w:val="-"/>
@@ -6985,6 +7884,9 @@
   </w:num>
   <w:num w:numId="12">
     <w:abstractNumId w:val="11"/>
+  </w:num>
+  <w:num w:numId="13">
+    <w:abstractNumId w:val="12"/>
   </w:num>
 </w:numbering>
 </file>
@@ -7382,7 +8284,7 @@
   <w:style w:type="paragraph" w:default="1" w:styleId="Normal">
     <w:name w:val="Normal"/>
     <w:qFormat/>
-    <w:rsid w:val="00E734AC"/>
+    <w:rsid w:val="00AA66FC"/>
     <w:pPr>
       <w:spacing w:line="360" w:lineRule="auto"/>
       <w:jc w:val="both"/>
@@ -7620,6 +8522,73 @@
       <w:color w:val="0563C1" w:themeColor="hyperlink"/>
       <w:u w:val="single"/>
     </w:rPr>
+  </w:style>
+  <w:style w:type="paragraph" w:styleId="HTMLPreformatted">
+    <w:name w:val="HTML Preformatted"/>
+    <w:basedOn w:val="Normal"/>
+    <w:link w:val="HTMLPreformattedChar"/>
+    <w:uiPriority w:val="99"/>
+    <w:semiHidden/>
+    <w:unhideWhenUsed/>
+    <w:rsid w:val="007F0C67"/>
+    <w:pPr>
+      <w:tabs>
+        <w:tab w:val="left" w:pos="916"/>
+        <w:tab w:val="left" w:pos="1832"/>
+        <w:tab w:val="left" w:pos="2748"/>
+        <w:tab w:val="left" w:pos="3664"/>
+        <w:tab w:val="left" w:pos="4580"/>
+        <w:tab w:val="left" w:pos="5496"/>
+        <w:tab w:val="left" w:pos="6412"/>
+        <w:tab w:val="left" w:pos="7328"/>
+        <w:tab w:val="left" w:pos="8244"/>
+        <w:tab w:val="left" w:pos="9160"/>
+        <w:tab w:val="left" w:pos="10076"/>
+        <w:tab w:val="left" w:pos="10992"/>
+        <w:tab w:val="left" w:pos="11908"/>
+        <w:tab w:val="left" w:pos="12824"/>
+        <w:tab w:val="left" w:pos="13740"/>
+        <w:tab w:val="left" w:pos="14656"/>
+      </w:tabs>
+      <w:spacing w:after="0" w:line="240" w:lineRule="auto"/>
+      <w:jc w:val="left"/>
+    </w:pPr>
+    <w:rPr>
+      <w:rFonts w:ascii="Courier New" w:eastAsia="Times New Roman" w:hAnsi="Courier New" w:cs="Courier New"/>
+      <w:sz w:val="20"/>
+      <w:szCs w:val="20"/>
+    </w:rPr>
+  </w:style>
+  <w:style w:type="character" w:customStyle="1" w:styleId="HTMLPreformattedChar">
+    <w:name w:val="HTML Preformatted Char"/>
+    <w:basedOn w:val="DefaultParagraphFont"/>
+    <w:link w:val="HTMLPreformatted"/>
+    <w:uiPriority w:val="99"/>
+    <w:semiHidden/>
+    <w:rsid w:val="007F0C67"/>
+    <w:rPr>
+      <w:rFonts w:ascii="Courier New" w:eastAsia="Times New Roman" w:hAnsi="Courier New" w:cs="Courier New"/>
+      <w:sz w:val="20"/>
+      <w:szCs w:val="20"/>
+    </w:rPr>
+  </w:style>
+  <w:style w:type="character" w:styleId="HTMLCode">
+    <w:name w:val="HTML Code"/>
+    <w:basedOn w:val="DefaultParagraphFont"/>
+    <w:uiPriority w:val="99"/>
+    <w:semiHidden/>
+    <w:unhideWhenUsed/>
+    <w:rsid w:val="007F0C67"/>
+    <w:rPr>
+      <w:rFonts w:ascii="Courier New" w:eastAsia="Times New Roman" w:hAnsi="Courier New" w:cs="Courier New"/>
+      <w:sz w:val="20"/>
+      <w:szCs w:val="20"/>
+    </w:rPr>
+  </w:style>
+  <w:style w:type="character" w:customStyle="1" w:styleId="comment">
+    <w:name w:val="comment"/>
+    <w:basedOn w:val="DefaultParagraphFont"/>
+    <w:rsid w:val="00AA66FC"/>
   </w:style>
 </w:styles>
 </file>
